--- a/Report.docx
+++ b/Report.docx
@@ -5,7 +5,7 @@
     <w:p>
       <w:pPr>
         <w:pStyle w:val="Title"/>
-        <w:jc w:val="center"/>
+        <w:jc w:val="both"/>
       </w:pPr>
       <w:r>
         <w:t>HOMEWORK – 3</w:t>
@@ -216,14 +216,7 @@
           <w:sz w:val="22"/>
           <w:szCs w:val="22"/>
         </w:rPr>
-        <w:t>5</w:t>
-      </w:r>
-      <w:r>
-        <w:rPr>
-          <w:sz w:val="22"/>
-          <w:szCs w:val="22"/>
-        </w:rPr>
-        <w:t>0 Sentences:</w:t>
+        <w:t>50 Sentences:</w:t>
       </w:r>
     </w:p>
     <w:p>
@@ -331,21 +324,7 @@
           <w:sz w:val="22"/>
           <w:szCs w:val="22"/>
         </w:rPr>
-        <w:t>1</w:t>
-      </w:r>
-      <w:r>
-        <w:rPr>
-          <w:sz w:val="22"/>
-          <w:szCs w:val="22"/>
-        </w:rPr>
-        <w:t>0</w:t>
-      </w:r>
-      <w:r>
-        <w:rPr>
-          <w:sz w:val="22"/>
-          <w:szCs w:val="22"/>
-        </w:rPr>
-        <w:t>0 Sentences:</w:t>
+        <w:t>100 Sentences:</w:t>
       </w:r>
     </w:p>
     <w:p>
@@ -453,14 +432,7 @@
           <w:sz w:val="22"/>
           <w:szCs w:val="22"/>
         </w:rPr>
-        <w:t>25</w:t>
-      </w:r>
-      <w:r>
-        <w:rPr>
-          <w:sz w:val="22"/>
-          <w:szCs w:val="22"/>
-        </w:rPr>
-        <w:t>0 Sentences:</w:t>
+        <w:t>250 Sentences:</w:t>
       </w:r>
     </w:p>
     <w:p>
@@ -568,14 +540,7 @@
           <w:sz w:val="22"/>
           <w:szCs w:val="22"/>
         </w:rPr>
-        <w:t>50</w:t>
-      </w:r>
-      <w:r>
-        <w:rPr>
-          <w:sz w:val="22"/>
-          <w:szCs w:val="22"/>
-        </w:rPr>
-        <w:t>0 Sentences:</w:t>
+        <w:t>500 Sentences:</w:t>
       </w:r>
     </w:p>
     <w:p>
@@ -758,6 +723,298 @@
           <w:szCs w:val="22"/>
         </w:rPr>
         <w:t xml:space="preserve"> 1197 secs</w:t>
+      </w:r>
+    </w:p>
+    <w:p>
+      <w:pPr>
+        <w:pStyle w:val="Heading1"/>
+      </w:pPr>
+      <w:r>
+        <w:t>Task 1.2</w:t>
+      </w:r>
+    </w:p>
+    <w:p>
+      <w:r>
+        <w:t xml:space="preserve">Time taken for </w:t>
+      </w:r>
+      <w:proofErr w:type="spellStart"/>
+      <w:r>
+        <w:t>n_inputs</w:t>
+      </w:r>
+      <w:proofErr w:type="spellEnd"/>
+    </w:p>
+    <w:p>
+      <w:pPr>
+        <w:pStyle w:val="ListParagraph"/>
+        <w:numPr>
+          <w:ilvl w:val="0"/>
+          <w:numId w:val="3"/>
+        </w:numPr>
+      </w:pPr>
+      <w:r>
+        <w:t>1000 Inputs:</w:t>
+      </w:r>
+    </w:p>
+    <w:p>
+      <w:pPr>
+        <w:pStyle w:val="ListParagraph"/>
+        <w:numPr>
+          <w:ilvl w:val="1"/>
+          <w:numId w:val="3"/>
+        </w:numPr>
+      </w:pPr>
+      <w:r>
+        <w:lastRenderedPageBreak/>
+        <w:t xml:space="preserve">Spark </w:t>
+      </w:r>
+      <w:r>
+        <w:t>–</w:t>
+      </w:r>
+      <w:r>
+        <w:t xml:space="preserve"> </w:t>
+      </w:r>
+      <w:r>
+        <w:t>0.49 seconds</w:t>
+      </w:r>
+    </w:p>
+    <w:p>
+      <w:pPr>
+        <w:pStyle w:val="ListParagraph"/>
+        <w:numPr>
+          <w:ilvl w:val="1"/>
+          <w:numId w:val="3"/>
+        </w:numPr>
+      </w:pPr>
+      <w:r>
+        <w:t xml:space="preserve">Non-Spark </w:t>
+      </w:r>
+      <w:r>
+        <w:t>–</w:t>
+      </w:r>
+      <w:r>
+        <w:t xml:space="preserve"> </w:t>
+      </w:r>
+      <w:r>
+        <w:t>0.18 seconds</w:t>
+      </w:r>
+    </w:p>
+    <w:p>
+      <w:pPr>
+        <w:pStyle w:val="ListParagraph"/>
+        <w:numPr>
+          <w:ilvl w:val="0"/>
+          <w:numId w:val="3"/>
+        </w:numPr>
+      </w:pPr>
+      <w:r>
+        <w:t>5000 Inputs:</w:t>
+      </w:r>
+    </w:p>
+    <w:p>
+      <w:pPr>
+        <w:pStyle w:val="ListParagraph"/>
+        <w:numPr>
+          <w:ilvl w:val="1"/>
+          <w:numId w:val="3"/>
+        </w:numPr>
+      </w:pPr>
+      <w:r>
+        <w:t xml:space="preserve">Spark </w:t>
+      </w:r>
+      <w:r>
+        <w:t>–</w:t>
+      </w:r>
+      <w:r>
+        <w:t xml:space="preserve"> </w:t>
+      </w:r>
+      <w:r>
+        <w:t>0.35 seconds</w:t>
+      </w:r>
+    </w:p>
+    <w:p>
+      <w:pPr>
+        <w:pStyle w:val="ListParagraph"/>
+        <w:numPr>
+          <w:ilvl w:val="1"/>
+          <w:numId w:val="3"/>
+        </w:numPr>
+      </w:pPr>
+      <w:r>
+        <w:t xml:space="preserve">Non-Spark </w:t>
+      </w:r>
+      <w:r>
+        <w:t>–</w:t>
+      </w:r>
+      <w:r>
+        <w:t xml:space="preserve"> </w:t>
+      </w:r>
+      <w:r>
+        <w:t>0.96 seconds</w:t>
+      </w:r>
+    </w:p>
+    <w:p>
+      <w:pPr>
+        <w:pStyle w:val="ListParagraph"/>
+        <w:numPr>
+          <w:ilvl w:val="0"/>
+          <w:numId w:val="3"/>
+        </w:numPr>
+      </w:pPr>
+      <w:r>
+        <w:t>10000 Inputs:</w:t>
+      </w:r>
+    </w:p>
+    <w:p>
+      <w:pPr>
+        <w:pStyle w:val="ListParagraph"/>
+        <w:numPr>
+          <w:ilvl w:val="1"/>
+          <w:numId w:val="3"/>
+        </w:numPr>
+      </w:pPr>
+      <w:r>
+        <w:t xml:space="preserve">Spark </w:t>
+      </w:r>
+      <w:r>
+        <w:t>–</w:t>
+      </w:r>
+      <w:r>
+        <w:t xml:space="preserve"> </w:t>
+      </w:r>
+      <w:r>
+        <w:t>0.31 seconds</w:t>
+      </w:r>
+    </w:p>
+    <w:p>
+      <w:pPr>
+        <w:pStyle w:val="ListParagraph"/>
+        <w:numPr>
+          <w:ilvl w:val="1"/>
+          <w:numId w:val="3"/>
+        </w:numPr>
+      </w:pPr>
+      <w:r>
+        <w:t xml:space="preserve">Non-Spark </w:t>
+      </w:r>
+      <w:r>
+        <w:t>–</w:t>
+      </w:r>
+      <w:r>
+        <w:t xml:space="preserve"> </w:t>
+      </w:r>
+      <w:r>
+        <w:t>2.8 seconds</w:t>
+      </w:r>
+    </w:p>
+    <w:p>
+      <w:pPr>
+        <w:pStyle w:val="ListParagraph"/>
+        <w:numPr>
+          <w:ilvl w:val="0"/>
+          <w:numId w:val="3"/>
+        </w:numPr>
+      </w:pPr>
+      <w:r>
+        <w:t>50000 Inputs:</w:t>
+      </w:r>
+    </w:p>
+    <w:p>
+      <w:pPr>
+        <w:pStyle w:val="ListParagraph"/>
+        <w:numPr>
+          <w:ilvl w:val="1"/>
+          <w:numId w:val="3"/>
+        </w:numPr>
+      </w:pPr>
+      <w:r>
+        <w:t xml:space="preserve">Spark </w:t>
+      </w:r>
+      <w:r>
+        <w:t>–</w:t>
+      </w:r>
+      <w:r>
+        <w:t xml:space="preserve"> </w:t>
+      </w:r>
+      <w:r>
+        <w:t>0.38 seconds</w:t>
+      </w:r>
+    </w:p>
+    <w:p>
+      <w:pPr>
+        <w:pStyle w:val="ListParagraph"/>
+        <w:numPr>
+          <w:ilvl w:val="1"/>
+          <w:numId w:val="3"/>
+        </w:numPr>
+      </w:pPr>
+      <w:r>
+        <w:t xml:space="preserve">Non-Spark </w:t>
+      </w:r>
+      <w:r>
+        <w:t>–</w:t>
+      </w:r>
+      <w:r>
+        <w:t xml:space="preserve"> </w:t>
+      </w:r>
+      <w:r>
+        <w:t xml:space="preserve">350.29 </w:t>
+      </w:r>
+      <w:r>
+        <w:t>seconds</w:t>
+      </w:r>
+    </w:p>
+    <w:p>
+      <w:pPr>
+        <w:pStyle w:val="ListParagraph"/>
+        <w:numPr>
+          <w:ilvl w:val="0"/>
+          <w:numId w:val="3"/>
+        </w:numPr>
+      </w:pPr>
+      <w:r>
+        <w:t>100000 Inputs:</w:t>
+      </w:r>
+    </w:p>
+    <w:p>
+      <w:pPr>
+        <w:pStyle w:val="ListParagraph"/>
+        <w:numPr>
+          <w:ilvl w:val="1"/>
+          <w:numId w:val="3"/>
+        </w:numPr>
+      </w:pPr>
+      <w:r>
+        <w:t xml:space="preserve">Spark </w:t>
+      </w:r>
+      <w:r>
+        <w:t>–</w:t>
+      </w:r>
+      <w:r>
+        <w:t xml:space="preserve"> </w:t>
+      </w:r>
+      <w:r>
+        <w:t>0.4 seconds</w:t>
+      </w:r>
+    </w:p>
+    <w:p>
+      <w:pPr>
+        <w:pStyle w:val="ListParagraph"/>
+        <w:numPr>
+          <w:ilvl w:val="1"/>
+          <w:numId w:val="3"/>
+        </w:numPr>
+      </w:pPr>
+      <w:r>
+        <w:t xml:space="preserve">Non-Spark </w:t>
+      </w:r>
+      <w:r>
+        <w:t>–</w:t>
+      </w:r>
+      <w:r>
+        <w:t xml:space="preserve"> </w:t>
+      </w:r>
+      <w:r>
+        <w:t>847.21 seconds</w:t>
       </w:r>
     </w:p>
     <w:p>
@@ -896,6 +1153,119 @@
     </w:lvl>
   </w:abstractNum>
   <w:abstractNum w:abstractNumId="1" w15:restartNumberingAfterBreak="0">
+    <w:nsid w:val="39BB73B8"/>
+    <w:multiLevelType w:val="hybridMultilevel"/>
+    <w:tmpl w:val="6346CF3E"/>
+    <w:lvl w:ilvl="0" w:tplc="04090001">
+      <w:start w:val="1"/>
+      <w:numFmt w:val="bullet"/>
+      <w:lvlText w:val=""/>
+      <w:lvlJc w:val="left"/>
+      <w:pPr>
+        <w:ind w:left="360" w:hanging="360"/>
+      </w:pPr>
+      <w:rPr>
+        <w:rFonts w:ascii="Symbol" w:hAnsi="Symbol" w:hint="default"/>
+      </w:rPr>
+    </w:lvl>
+    <w:lvl w:ilvl="1" w:tplc="04090003">
+      <w:start w:val="1"/>
+      <w:numFmt w:val="bullet"/>
+      <w:lvlText w:val="o"/>
+      <w:lvlJc w:val="left"/>
+      <w:pPr>
+        <w:ind w:left="1080" w:hanging="360"/>
+      </w:pPr>
+      <w:rPr>
+        <w:rFonts w:ascii="Courier New" w:hAnsi="Courier New" w:cs="Courier New" w:hint="default"/>
+      </w:rPr>
+    </w:lvl>
+    <w:lvl w:ilvl="2" w:tplc="04090005" w:tentative="1">
+      <w:start w:val="1"/>
+      <w:numFmt w:val="bullet"/>
+      <w:lvlText w:val=""/>
+      <w:lvlJc w:val="left"/>
+      <w:pPr>
+        <w:ind w:left="1800" w:hanging="360"/>
+      </w:pPr>
+      <w:rPr>
+        <w:rFonts w:ascii="Wingdings" w:hAnsi="Wingdings" w:hint="default"/>
+      </w:rPr>
+    </w:lvl>
+    <w:lvl w:ilvl="3" w:tplc="04090001" w:tentative="1">
+      <w:start w:val="1"/>
+      <w:numFmt w:val="bullet"/>
+      <w:lvlText w:val=""/>
+      <w:lvlJc w:val="left"/>
+      <w:pPr>
+        <w:ind w:left="2520" w:hanging="360"/>
+      </w:pPr>
+      <w:rPr>
+        <w:rFonts w:ascii="Symbol" w:hAnsi="Symbol" w:hint="default"/>
+      </w:rPr>
+    </w:lvl>
+    <w:lvl w:ilvl="4" w:tplc="04090003" w:tentative="1">
+      <w:start w:val="1"/>
+      <w:numFmt w:val="bullet"/>
+      <w:lvlText w:val="o"/>
+      <w:lvlJc w:val="left"/>
+      <w:pPr>
+        <w:ind w:left="3240" w:hanging="360"/>
+      </w:pPr>
+      <w:rPr>
+        <w:rFonts w:ascii="Courier New" w:hAnsi="Courier New" w:cs="Courier New" w:hint="default"/>
+      </w:rPr>
+    </w:lvl>
+    <w:lvl w:ilvl="5" w:tplc="04090005" w:tentative="1">
+      <w:start w:val="1"/>
+      <w:numFmt w:val="bullet"/>
+      <w:lvlText w:val=""/>
+      <w:lvlJc w:val="left"/>
+      <w:pPr>
+        <w:ind w:left="3960" w:hanging="360"/>
+      </w:pPr>
+      <w:rPr>
+        <w:rFonts w:ascii="Wingdings" w:hAnsi="Wingdings" w:hint="default"/>
+      </w:rPr>
+    </w:lvl>
+    <w:lvl w:ilvl="6" w:tplc="04090001" w:tentative="1">
+      <w:start w:val="1"/>
+      <w:numFmt w:val="bullet"/>
+      <w:lvlText w:val=""/>
+      <w:lvlJc w:val="left"/>
+      <w:pPr>
+        <w:ind w:left="4680" w:hanging="360"/>
+      </w:pPr>
+      <w:rPr>
+        <w:rFonts w:ascii="Symbol" w:hAnsi="Symbol" w:hint="default"/>
+      </w:rPr>
+    </w:lvl>
+    <w:lvl w:ilvl="7" w:tplc="04090003" w:tentative="1">
+      <w:start w:val="1"/>
+      <w:numFmt w:val="bullet"/>
+      <w:lvlText w:val="o"/>
+      <w:lvlJc w:val="left"/>
+      <w:pPr>
+        <w:ind w:left="5400" w:hanging="360"/>
+      </w:pPr>
+      <w:rPr>
+        <w:rFonts w:ascii="Courier New" w:hAnsi="Courier New" w:cs="Courier New" w:hint="default"/>
+      </w:rPr>
+    </w:lvl>
+    <w:lvl w:ilvl="8" w:tplc="04090005" w:tentative="1">
+      <w:start w:val="1"/>
+      <w:numFmt w:val="bullet"/>
+      <w:lvlText w:val=""/>
+      <w:lvlJc w:val="left"/>
+      <w:pPr>
+        <w:ind w:left="6120" w:hanging="360"/>
+      </w:pPr>
+      <w:rPr>
+        <w:rFonts w:ascii="Wingdings" w:hAnsi="Wingdings" w:hint="default"/>
+      </w:rPr>
+    </w:lvl>
+  </w:abstractNum>
+  <w:abstractNum w:abstractNumId="2" w15:restartNumberingAfterBreak="0">
     <w:nsid w:val="79911088"/>
     <w:multiLevelType w:val="hybridMultilevel"/>
     <w:tmpl w:val="B89254AA"/>
@@ -1009,10 +1379,13 @@
     </w:lvl>
   </w:abstractNum>
   <w:num w:numId="1" w16cid:durableId="546376523">
-    <w:abstractNumId w:val="1"/>
+    <w:abstractNumId w:val="2"/>
   </w:num>
   <w:num w:numId="2" w16cid:durableId="1380590548">
     <w:abstractNumId w:val="0"/>
+  </w:num>
+  <w:num w:numId="3" w16cid:durableId="1824852810">
+    <w:abstractNumId w:val="1"/>
   </w:num>
 </w:numbering>
 </file>

--- a/Report.docx
+++ b/Report.docx
@@ -5,7 +5,7 @@
     <w:p>
       <w:pPr>
         <w:pStyle w:val="Title"/>
-        <w:jc w:val="both"/>
+        <w:jc w:val="center"/>
       </w:pPr>
       <w:r>
         <w:t>HOMEWORK – 3</w:t>
@@ -130,6 +130,13 @@
         </w:rPr>
         <w:t xml:space="preserve">Spark – </w:t>
       </w:r>
+      <w:r>
+        <w:rPr>
+          <w:sz w:val="22"/>
+          <w:szCs w:val="22"/>
+        </w:rPr>
+        <w:t>3.18 seconds</w:t>
+      </w:r>
     </w:p>
     <w:p>
       <w:pPr>
@@ -155,14 +162,28 @@
           <w:sz w:val="22"/>
           <w:szCs w:val="22"/>
         </w:rPr>
-        <w:t xml:space="preserve"> 0.820 sec</w:t>
-      </w:r>
-      <w:r>
-        <w:rPr>
-          <w:sz w:val="22"/>
-          <w:szCs w:val="22"/>
-        </w:rPr>
-        <w:t>s</w:t>
+        <w:t xml:space="preserve"> </w:t>
+      </w:r>
+      <w:r>
+        <w:rPr>
+          <w:sz w:val="22"/>
+          <w:szCs w:val="22"/>
+        </w:rPr>
+        <w:t>0.432</w:t>
+      </w:r>
+      <w:r>
+        <w:rPr>
+          <w:sz w:val="22"/>
+          <w:szCs w:val="22"/>
+        </w:rPr>
+        <w:t xml:space="preserve"> </w:t>
+      </w:r>
+      <w:r>
+        <w:rPr>
+          <w:sz w:val="22"/>
+          <w:szCs w:val="22"/>
+        </w:rPr>
+        <w:t>seconds</w:t>
       </w:r>
     </w:p>
     <w:p>
@@ -189,14 +210,28 @@
           <w:sz w:val="22"/>
           <w:szCs w:val="22"/>
         </w:rPr>
-        <w:t xml:space="preserve"> 0.134 sec</w:t>
-      </w:r>
-      <w:r>
-        <w:rPr>
-          <w:sz w:val="22"/>
-          <w:szCs w:val="22"/>
-        </w:rPr>
-        <w:t>s</w:t>
+        <w:t xml:space="preserve"> </w:t>
+      </w:r>
+      <w:r>
+        <w:rPr>
+          <w:sz w:val="22"/>
+          <w:szCs w:val="22"/>
+        </w:rPr>
+        <w:t>0.066</w:t>
+      </w:r>
+      <w:r>
+        <w:rPr>
+          <w:sz w:val="22"/>
+          <w:szCs w:val="22"/>
+        </w:rPr>
+        <w:t xml:space="preserve"> </w:t>
+      </w:r>
+      <w:r>
+        <w:rPr>
+          <w:sz w:val="22"/>
+          <w:szCs w:val="22"/>
+        </w:rPr>
+        <w:t>seconds</w:t>
       </w:r>
     </w:p>
     <w:p>
@@ -238,6 +273,20 @@
         </w:rPr>
         <w:t xml:space="preserve">Spark – </w:t>
       </w:r>
+      <w:r>
+        <w:rPr>
+          <w:sz w:val="22"/>
+          <w:szCs w:val="22"/>
+        </w:rPr>
+        <w:t>0.54</w:t>
+      </w:r>
+      <w:r>
+        <w:rPr>
+          <w:sz w:val="22"/>
+          <w:szCs w:val="22"/>
+        </w:rPr>
+        <w:t xml:space="preserve"> seconds </w:t>
+      </w:r>
     </w:p>
     <w:p>
       <w:pPr>
@@ -263,14 +312,21 @@
           <w:sz w:val="22"/>
           <w:szCs w:val="22"/>
         </w:rPr>
-        <w:t xml:space="preserve"> 2.253 sec</w:t>
-      </w:r>
-      <w:r>
-        <w:rPr>
-          <w:sz w:val="22"/>
-          <w:szCs w:val="22"/>
-        </w:rPr>
-        <w:t>s</w:t>
+        <w:t xml:space="preserve"> </w:t>
+      </w:r>
+      <w:r>
+        <w:rPr>
+          <w:sz w:val="22"/>
+          <w:szCs w:val="22"/>
+        </w:rPr>
+        <w:t>1.466</w:t>
+      </w:r>
+      <w:r>
+        <w:rPr>
+          <w:sz w:val="22"/>
+          <w:szCs w:val="22"/>
+        </w:rPr>
+        <w:t xml:space="preserve"> seconds</w:t>
       </w:r>
     </w:p>
     <w:p>
@@ -297,14 +353,28 @@
           <w:sz w:val="22"/>
           <w:szCs w:val="22"/>
         </w:rPr>
-        <w:t xml:space="preserve"> 5.961 sec</w:t>
-      </w:r>
-      <w:r>
-        <w:rPr>
-          <w:sz w:val="22"/>
-          <w:szCs w:val="22"/>
-        </w:rPr>
-        <w:t>s</w:t>
+        <w:t xml:space="preserve"> </w:t>
+      </w:r>
+      <w:r>
+        <w:rPr>
+          <w:sz w:val="22"/>
+          <w:szCs w:val="22"/>
+        </w:rPr>
+        <w:t>3.402</w:t>
+      </w:r>
+      <w:r>
+        <w:rPr>
+          <w:sz w:val="22"/>
+          <w:szCs w:val="22"/>
+        </w:rPr>
+        <w:t xml:space="preserve"> </w:t>
+      </w:r>
+      <w:r>
+        <w:rPr>
+          <w:sz w:val="22"/>
+          <w:szCs w:val="22"/>
+        </w:rPr>
+        <w:t>seconds</w:t>
       </w:r>
     </w:p>
     <w:p>
@@ -346,6 +416,20 @@
         </w:rPr>
         <w:t xml:space="preserve">Spark – </w:t>
       </w:r>
+      <w:r>
+        <w:rPr>
+          <w:sz w:val="22"/>
+          <w:szCs w:val="22"/>
+        </w:rPr>
+        <w:t>0.53</w:t>
+      </w:r>
+      <w:r>
+        <w:rPr>
+          <w:sz w:val="22"/>
+          <w:szCs w:val="22"/>
+        </w:rPr>
+        <w:t xml:space="preserve"> seconds</w:t>
+      </w:r>
     </w:p>
     <w:p>
       <w:pPr>
@@ -371,14 +455,28 @@
           <w:sz w:val="22"/>
           <w:szCs w:val="22"/>
         </w:rPr>
-        <w:t xml:space="preserve"> 7.122 sec</w:t>
-      </w:r>
-      <w:r>
-        <w:rPr>
-          <w:sz w:val="22"/>
-          <w:szCs w:val="22"/>
-        </w:rPr>
-        <w:t>s</w:t>
+        <w:t xml:space="preserve"> </w:t>
+      </w:r>
+      <w:r>
+        <w:rPr>
+          <w:sz w:val="22"/>
+          <w:szCs w:val="22"/>
+        </w:rPr>
+        <w:t>3.438</w:t>
+      </w:r>
+      <w:r>
+        <w:rPr>
+          <w:sz w:val="22"/>
+          <w:szCs w:val="22"/>
+        </w:rPr>
+        <w:t xml:space="preserve"> </w:t>
+      </w:r>
+      <w:r>
+        <w:rPr>
+          <w:sz w:val="22"/>
+          <w:szCs w:val="22"/>
+        </w:rPr>
+        <w:t>seconds</w:t>
       </w:r>
     </w:p>
     <w:p>
@@ -405,14 +503,28 @@
           <w:sz w:val="22"/>
           <w:szCs w:val="22"/>
         </w:rPr>
-        <w:t xml:space="preserve"> 25.584 sec</w:t>
-      </w:r>
-      <w:r>
-        <w:rPr>
-          <w:sz w:val="22"/>
-          <w:szCs w:val="22"/>
-        </w:rPr>
-        <w:t>s</w:t>
+        <w:t xml:space="preserve"> </w:t>
+      </w:r>
+      <w:r>
+        <w:rPr>
+          <w:sz w:val="22"/>
+          <w:szCs w:val="22"/>
+        </w:rPr>
+        <w:t>14.735</w:t>
+      </w:r>
+      <w:r>
+        <w:rPr>
+          <w:sz w:val="22"/>
+          <w:szCs w:val="22"/>
+        </w:rPr>
+        <w:t xml:space="preserve"> </w:t>
+      </w:r>
+      <w:r>
+        <w:rPr>
+          <w:sz w:val="22"/>
+          <w:szCs w:val="22"/>
+        </w:rPr>
+        <w:t>seconds</w:t>
       </w:r>
     </w:p>
     <w:p>
@@ -454,6 +566,13 @@
         </w:rPr>
         <w:t xml:space="preserve">Spark – </w:t>
       </w:r>
+      <w:r>
+        <w:rPr>
+          <w:sz w:val="22"/>
+          <w:szCs w:val="22"/>
+        </w:rPr>
+        <w:t>0.53 seconds</w:t>
+      </w:r>
     </w:p>
     <w:p>
       <w:pPr>
@@ -479,21 +598,28 @@
           <w:sz w:val="22"/>
           <w:szCs w:val="22"/>
         </w:rPr>
-        <w:t xml:space="preserve"> 38</w:t>
-      </w:r>
-      <w:r>
-        <w:rPr>
-          <w:sz w:val="22"/>
-          <w:szCs w:val="22"/>
-        </w:rPr>
-        <w:t>.814</w:t>
-      </w:r>
-      <w:r>
-        <w:rPr>
-          <w:sz w:val="22"/>
-          <w:szCs w:val="22"/>
-        </w:rPr>
-        <w:t xml:space="preserve"> secs</w:t>
+        <w:t xml:space="preserve"> </w:t>
+      </w:r>
+      <w:r>
+        <w:rPr>
+          <w:sz w:val="22"/>
+          <w:szCs w:val="22"/>
+        </w:rPr>
+        <w:t>18.900</w:t>
+      </w:r>
+      <w:r>
+        <w:rPr>
+          <w:sz w:val="22"/>
+          <w:szCs w:val="22"/>
+        </w:rPr>
+        <w:t xml:space="preserve"> </w:t>
+      </w:r>
+      <w:r>
+        <w:rPr>
+          <w:sz w:val="22"/>
+          <w:szCs w:val="22"/>
+        </w:rPr>
+        <w:t>seconds</w:t>
       </w:r>
     </w:p>
     <w:p>
@@ -520,7 +646,28 @@
           <w:sz w:val="22"/>
           <w:szCs w:val="22"/>
         </w:rPr>
-        <w:t xml:space="preserve"> 152.319 secs</w:t>
+        <w:t xml:space="preserve"> </w:t>
+      </w:r>
+      <w:r>
+        <w:rPr>
+          <w:sz w:val="22"/>
+          <w:szCs w:val="22"/>
+        </w:rPr>
+        <w:t>88.130</w:t>
+      </w:r>
+      <w:r>
+        <w:rPr>
+          <w:sz w:val="22"/>
+          <w:szCs w:val="22"/>
+        </w:rPr>
+        <w:t xml:space="preserve"> </w:t>
+      </w:r>
+      <w:r>
+        <w:rPr>
+          <w:sz w:val="22"/>
+          <w:szCs w:val="22"/>
+        </w:rPr>
+        <w:t>seconds</w:t>
       </w:r>
     </w:p>
     <w:p>
@@ -562,6 +709,13 @@
         </w:rPr>
         <w:t xml:space="preserve">Spark – </w:t>
       </w:r>
+      <w:r>
+        <w:rPr>
+          <w:sz w:val="22"/>
+          <w:szCs w:val="22"/>
+        </w:rPr>
+        <w:t>1.04 seconds</w:t>
+      </w:r>
     </w:p>
     <w:p>
       <w:pPr>
@@ -587,14 +741,28 @@
           <w:sz w:val="22"/>
           <w:szCs w:val="22"/>
         </w:rPr>
-        <w:t xml:space="preserve"> 149.</w:t>
-      </w:r>
-      <w:r>
-        <w:rPr>
-          <w:sz w:val="22"/>
-          <w:szCs w:val="22"/>
-        </w:rPr>
-        <w:t>91 secs</w:t>
+        <w:t xml:space="preserve"> </w:t>
+      </w:r>
+      <w:r>
+        <w:rPr>
+          <w:sz w:val="22"/>
+          <w:szCs w:val="22"/>
+        </w:rPr>
+        <w:t>77.052</w:t>
+      </w:r>
+      <w:r>
+        <w:rPr>
+          <w:sz w:val="22"/>
+          <w:szCs w:val="22"/>
+        </w:rPr>
+        <w:t xml:space="preserve"> </w:t>
+      </w:r>
+      <w:r>
+        <w:rPr>
+          <w:sz w:val="22"/>
+          <w:szCs w:val="22"/>
+        </w:rPr>
+        <w:t>seconds</w:t>
       </w:r>
     </w:p>
     <w:p>
@@ -621,7 +789,28 @@
           <w:sz w:val="22"/>
           <w:szCs w:val="22"/>
         </w:rPr>
-        <w:t xml:space="preserve"> 598.98 secs</w:t>
+        <w:t xml:space="preserve"> </w:t>
+      </w:r>
+      <w:r>
+        <w:rPr>
+          <w:sz w:val="22"/>
+          <w:szCs w:val="22"/>
+        </w:rPr>
+        <w:t>344.748</w:t>
+      </w:r>
+      <w:r>
+        <w:rPr>
+          <w:sz w:val="22"/>
+          <w:szCs w:val="22"/>
+        </w:rPr>
+        <w:t xml:space="preserve"> </w:t>
+      </w:r>
+      <w:r>
+        <w:rPr>
+          <w:sz w:val="22"/>
+          <w:szCs w:val="22"/>
+        </w:rPr>
+        <w:t>seconds</w:t>
       </w:r>
     </w:p>
     <w:p>
@@ -663,6 +852,20 @@
         </w:rPr>
         <w:t xml:space="preserve">Spark – </w:t>
       </w:r>
+      <w:r>
+        <w:rPr>
+          <w:sz w:val="22"/>
+          <w:szCs w:val="22"/>
+        </w:rPr>
+        <w:t>3.58</w:t>
+      </w:r>
+      <w:r>
+        <w:rPr>
+          <w:sz w:val="22"/>
+          <w:szCs w:val="22"/>
+        </w:rPr>
+        <w:t xml:space="preserve"> seconds</w:t>
+      </w:r>
     </w:p>
     <w:p>
       <w:pPr>
@@ -695,7 +898,21 @@
           <w:sz w:val="22"/>
           <w:szCs w:val="22"/>
         </w:rPr>
-        <w:t>298.2 secs</w:t>
+        <w:t>386.267</w:t>
+      </w:r>
+      <w:r>
+        <w:rPr>
+          <w:sz w:val="22"/>
+          <w:szCs w:val="22"/>
+        </w:rPr>
+        <w:t xml:space="preserve"> </w:t>
+      </w:r>
+      <w:r>
+        <w:rPr>
+          <w:sz w:val="22"/>
+          <w:szCs w:val="22"/>
+        </w:rPr>
+        <w:t>seconds</w:t>
       </w:r>
     </w:p>
     <w:p>
@@ -722,7 +939,28 @@
           <w:sz w:val="22"/>
           <w:szCs w:val="22"/>
         </w:rPr>
-        <w:t xml:space="preserve"> 1197 secs</w:t>
+        <w:t xml:space="preserve"> </w:t>
+      </w:r>
+      <w:r>
+        <w:rPr>
+          <w:sz w:val="22"/>
+          <w:szCs w:val="22"/>
+        </w:rPr>
+        <w:t>1564.122</w:t>
+      </w:r>
+      <w:r>
+        <w:rPr>
+          <w:sz w:val="22"/>
+          <w:szCs w:val="22"/>
+        </w:rPr>
+        <w:t xml:space="preserve"> </w:t>
+      </w:r>
+      <w:r>
+        <w:rPr>
+          <w:sz w:val="22"/>
+          <w:szCs w:val="22"/>
+        </w:rPr>
+        <w:t>seconds</w:t>
       </w:r>
     </w:p>
     <w:p>

--- a/Report.docx
+++ b/Report.docx
@@ -360,14 +360,7 @@
           <w:sz w:val="22"/>
           <w:szCs w:val="22"/>
         </w:rPr>
-        <w:t>3.402</w:t>
-      </w:r>
-      <w:r>
-        <w:rPr>
-          <w:sz w:val="22"/>
-          <w:szCs w:val="22"/>
-        </w:rPr>
-        <w:t xml:space="preserve"> </w:t>
+        <w:t xml:space="preserve">3.402 </w:t>
       </w:r>
       <w:r>
         <w:rPr>
@@ -748,14 +741,7 @@
           <w:sz w:val="22"/>
           <w:szCs w:val="22"/>
         </w:rPr>
-        <w:t>77.052</w:t>
-      </w:r>
-      <w:r>
-        <w:rPr>
-          <w:sz w:val="22"/>
-          <w:szCs w:val="22"/>
-        </w:rPr>
-        <w:t xml:space="preserve"> </w:t>
+        <w:t xml:space="preserve">77.052 </w:t>
       </w:r>
       <w:r>
         <w:rPr>
@@ -898,14 +884,7 @@
           <w:sz w:val="22"/>
           <w:szCs w:val="22"/>
         </w:rPr>
-        <w:t>386.267</w:t>
-      </w:r>
-      <w:r>
-        <w:rPr>
-          <w:sz w:val="22"/>
-          <w:szCs w:val="22"/>
-        </w:rPr>
-        <w:t xml:space="preserve"> </w:t>
+        <w:t xml:space="preserve">386.267 </w:t>
       </w:r>
       <w:r>
         <w:rPr>
@@ -946,14 +925,7 @@
           <w:sz w:val="22"/>
           <w:szCs w:val="22"/>
         </w:rPr>
-        <w:t>1564.122</w:t>
-      </w:r>
-      <w:r>
-        <w:rPr>
-          <w:sz w:val="22"/>
-          <w:szCs w:val="22"/>
-        </w:rPr>
-        <w:t xml:space="preserve"> </w:t>
+        <w:t xml:space="preserve">1564.122 </w:t>
       </w:r>
       <w:r>
         <w:rPr>
@@ -965,6 +937,208 @@
     </w:p>
     <w:p>
       <w:pPr>
+        <w:jc w:val="center"/>
+        <w:rPr>
+          <w:sz w:val="22"/>
+          <w:szCs w:val="22"/>
+        </w:rPr>
+      </w:pPr>
+      <w:r>
+        <w:rPr>
+          <w:noProof/>
+          <w:sz w:val="22"/>
+          <w:szCs w:val="22"/>
+        </w:rPr>
+        <w:lastRenderedPageBreak/>
+        <w:drawing>
+          <wp:inline distT="0" distB="0" distL="0" distR="0" wp14:anchorId="6A344620" wp14:editId="73BE6F56">
+            <wp:extent cx="6564086" cy="4380095"/>
+            <wp:effectExtent l="0" t="0" r="1905" b="1905"/>
+            <wp:docPr id="1731492655" name="Picture 3"/>
+            <wp:cNvGraphicFramePr>
+              <a:graphicFrameLocks xmlns:a="http://schemas.openxmlformats.org/drawingml/2006/main" noChangeAspect="1"/>
+            </wp:cNvGraphicFramePr>
+            <a:graphic xmlns:a="http://schemas.openxmlformats.org/drawingml/2006/main">
+              <a:graphicData uri="http://schemas.openxmlformats.org/drawingml/2006/picture">
+                <pic:pic xmlns:pic="http://schemas.openxmlformats.org/drawingml/2006/picture">
+                  <pic:nvPicPr>
+                    <pic:cNvPr id="1731492655" name="Picture 1731492655"/>
+                    <pic:cNvPicPr/>
+                  </pic:nvPicPr>
+                  <pic:blipFill>
+                    <a:blip r:embed="rId5">
+                      <a:extLst>
+                        <a:ext uri="{28A0092B-C50C-407E-A947-70E740481C1C}">
+                          <a14:useLocalDpi xmlns:a14="http://schemas.microsoft.com/office/drawing/2010/main" val="0"/>
+                        </a:ext>
+                      </a:extLst>
+                    </a:blip>
+                    <a:stretch>
+                      <a:fillRect/>
+                    </a:stretch>
+                  </pic:blipFill>
+                  <pic:spPr>
+                    <a:xfrm>
+                      <a:off x="0" y="0"/>
+                      <a:ext cx="6713980" cy="4480116"/>
+                    </a:xfrm>
+                    <a:prstGeom prst="rect">
+                      <a:avLst/>
+                    </a:prstGeom>
+                  </pic:spPr>
+                </pic:pic>
+              </a:graphicData>
+            </a:graphic>
+          </wp:inline>
+        </w:drawing>
+      </w:r>
+    </w:p>
+    <w:p>
+      <w:pPr>
+        <w:jc w:val="left"/>
+        <w:rPr>
+          <w:sz w:val="22"/>
+          <w:szCs w:val="22"/>
+        </w:rPr>
+      </w:pPr>
+      <w:r>
+        <w:rPr>
+          <w:sz w:val="22"/>
+          <w:szCs w:val="22"/>
+        </w:rPr>
+        <w:t>Inferences –</w:t>
+      </w:r>
+    </w:p>
+    <w:p>
+      <w:pPr>
+        <w:pStyle w:val="ListParagraph"/>
+        <w:numPr>
+          <w:ilvl w:val="0"/>
+          <w:numId w:val="4"/>
+        </w:numPr>
+        <w:jc w:val="left"/>
+        <w:rPr>
+          <w:sz w:val="22"/>
+          <w:szCs w:val="22"/>
+        </w:rPr>
+      </w:pPr>
+      <w:r>
+        <w:rPr>
+          <w:sz w:val="22"/>
+          <w:szCs w:val="22"/>
+        </w:rPr>
+        <w:t xml:space="preserve">For loop performs well when number of sentences are less and </w:t>
+      </w:r>
+      <w:proofErr w:type="gramStart"/>
+      <w:r>
+        <w:rPr>
+          <w:sz w:val="22"/>
+          <w:szCs w:val="22"/>
+        </w:rPr>
+        <w:t>it</w:t>
+      </w:r>
+      <w:proofErr w:type="gramEnd"/>
+      <w:r>
+        <w:rPr>
+          <w:sz w:val="22"/>
+          <w:szCs w:val="22"/>
+        </w:rPr>
+        <w:t xml:space="preserve"> execution time worsen exponentially when the number of sentences are high.</w:t>
+      </w:r>
+    </w:p>
+    <w:p>
+      <w:pPr>
+        <w:pStyle w:val="ListParagraph"/>
+        <w:numPr>
+          <w:ilvl w:val="0"/>
+          <w:numId w:val="4"/>
+        </w:numPr>
+        <w:jc w:val="left"/>
+        <w:rPr>
+          <w:sz w:val="22"/>
+          <w:szCs w:val="22"/>
+        </w:rPr>
+      </w:pPr>
+      <w:r>
+        <w:rPr>
+          <w:sz w:val="22"/>
+          <w:szCs w:val="22"/>
+        </w:rPr>
+        <w:t xml:space="preserve">Multi-process performs well compared to a single loop as it can parallelize </w:t>
+      </w:r>
+      <w:r>
+        <w:rPr>
+          <w:sz w:val="22"/>
+          <w:szCs w:val="22"/>
+        </w:rPr>
+        <w:t>tasks</w:t>
+      </w:r>
+      <w:r>
+        <w:rPr>
+          <w:sz w:val="22"/>
+          <w:szCs w:val="22"/>
+        </w:rPr>
+        <w:t xml:space="preserve"> effectively.</w:t>
+      </w:r>
+      <w:r>
+        <w:rPr>
+          <w:sz w:val="22"/>
+          <w:szCs w:val="22"/>
+        </w:rPr>
+        <w:t xml:space="preserve"> But the execution time increases when the sentences count is high,</w:t>
+      </w:r>
+    </w:p>
+    <w:p>
+      <w:pPr>
+        <w:pStyle w:val="ListParagraph"/>
+        <w:numPr>
+          <w:ilvl w:val="0"/>
+          <w:numId w:val="4"/>
+        </w:numPr>
+        <w:jc w:val="left"/>
+        <w:rPr>
+          <w:sz w:val="22"/>
+          <w:szCs w:val="22"/>
+        </w:rPr>
+      </w:pPr>
+      <w:r>
+        <w:rPr>
+          <w:sz w:val="22"/>
+          <w:szCs w:val="22"/>
+        </w:rPr>
+        <w:t xml:space="preserve">Spark performs best among all as it can finish the task in just matter of seconds which shows it is highly optimized </w:t>
+      </w:r>
+      <w:r>
+        <w:rPr>
+          <w:sz w:val="22"/>
+          <w:szCs w:val="22"/>
+        </w:rPr>
+        <w:t>for handling distributed computations</w:t>
+      </w:r>
+      <w:r>
+        <w:rPr>
+          <w:sz w:val="22"/>
+          <w:szCs w:val="22"/>
+        </w:rPr>
+        <w:t xml:space="preserve">, </w:t>
+      </w:r>
+      <w:r>
+        <w:rPr>
+          <w:sz w:val="22"/>
+          <w:szCs w:val="22"/>
+        </w:rPr>
+        <w:t>maintaining consistent performance even with larger data</w:t>
+      </w:r>
+      <w:r>
+        <w:rPr>
+          <w:sz w:val="22"/>
+          <w:szCs w:val="22"/>
+        </w:rPr>
+        <w:t>set.</w:t>
+      </w:r>
+    </w:p>
+    <w:p>
+      <w:pPr>
         <w:pStyle w:val="Heading1"/>
       </w:pPr>
       <w:r>
@@ -973,13 +1147,8 @@
     </w:p>
     <w:p>
       <w:r>
-        <w:t xml:space="preserve">Time taken for </w:t>
-      </w:r>
-      <w:proofErr w:type="spellStart"/>
-      <w:r>
-        <w:t>n_inputs</w:t>
-      </w:r>
-      <w:proofErr w:type="spellEnd"/>
+        <w:t>Time taken for n_inputs</w:t>
+      </w:r>
     </w:p>
     <w:p>
       <w:pPr>
@@ -1002,7 +1171,6 @@
         </w:numPr>
       </w:pPr>
       <w:r>
-        <w:lastRenderedPageBreak/>
         <w:t xml:space="preserve">Spark </w:t>
       </w:r>
       <w:r>
@@ -1099,6 +1267,7 @@
         </w:numPr>
       </w:pPr>
       <w:r>
+        <w:lastRenderedPageBreak/>
         <w:t>10000 Inputs:</w:t>
       </w:r>
     </w:p>
@@ -1257,17 +1426,262 @@
     </w:p>
     <w:p>
       <w:pPr>
-        <w:pStyle w:val="ListParagraph"/>
-        <w:ind w:left="360"/>
-        <w:rPr>
-          <w:sz w:val="22"/>
-          <w:szCs w:val="22"/>
-        </w:rPr>
-      </w:pPr>
+        <w:jc w:val="center"/>
+        <w:rPr>
+          <w:sz w:val="22"/>
+          <w:szCs w:val="22"/>
+        </w:rPr>
+      </w:pPr>
+      <w:r>
+        <w:rPr>
+          <w:noProof/>
+          <w:sz w:val="22"/>
+          <w:szCs w:val="22"/>
+        </w:rPr>
+        <w:drawing>
+          <wp:inline distT="0" distB="0" distL="0" distR="0" wp14:anchorId="6EC90D39" wp14:editId="0D5773F1">
+            <wp:extent cx="6640195" cy="3276600"/>
+            <wp:effectExtent l="0" t="0" r="1905" b="0"/>
+            <wp:docPr id="672901906" name="Picture 4" descr="A graph with a line and a point&#10;&#10;Description automatically generated"/>
+            <wp:cNvGraphicFramePr>
+              <a:graphicFrameLocks xmlns:a="http://schemas.openxmlformats.org/drawingml/2006/main" noChangeAspect="1"/>
+            </wp:cNvGraphicFramePr>
+            <a:graphic xmlns:a="http://schemas.openxmlformats.org/drawingml/2006/main">
+              <a:graphicData uri="http://schemas.openxmlformats.org/drawingml/2006/picture">
+                <pic:pic xmlns:pic="http://schemas.openxmlformats.org/drawingml/2006/picture">
+                  <pic:nvPicPr>
+                    <pic:cNvPr id="672901906" name="Picture 4" descr="A graph with a line and a point&#10;&#10;Description automatically generated"/>
+                    <pic:cNvPicPr/>
+                  </pic:nvPicPr>
+                  <pic:blipFill>
+                    <a:blip r:embed="rId6">
+                      <a:extLst>
+                        <a:ext uri="{28A0092B-C50C-407E-A947-70E740481C1C}">
+                          <a14:useLocalDpi xmlns:a14="http://schemas.microsoft.com/office/drawing/2010/main" val="0"/>
+                        </a:ext>
+                      </a:extLst>
+                    </a:blip>
+                    <a:stretch>
+                      <a:fillRect/>
+                    </a:stretch>
+                  </pic:blipFill>
+                  <pic:spPr>
+                    <a:xfrm>
+                      <a:off x="0" y="0"/>
+                      <a:ext cx="6716451" cy="3314228"/>
+                    </a:xfrm>
+                    <a:prstGeom prst="rect">
+                      <a:avLst/>
+                    </a:prstGeom>
+                  </pic:spPr>
+                </pic:pic>
+              </a:graphicData>
+            </a:graphic>
+          </wp:inline>
+        </w:drawing>
+      </w:r>
+    </w:p>
+    <w:p>
+      <w:pPr>
+        <w:jc w:val="left"/>
+        <w:rPr>
+          <w:sz w:val="22"/>
+          <w:szCs w:val="22"/>
+        </w:rPr>
+      </w:pPr>
+      <w:r>
+        <w:rPr>
+          <w:sz w:val="22"/>
+          <w:szCs w:val="22"/>
+        </w:rPr>
+        <w:t xml:space="preserve">Inferences – </w:t>
+      </w:r>
+    </w:p>
+    <w:p>
+      <w:pPr>
+        <w:pStyle w:val="ListParagraph"/>
+        <w:numPr>
+          <w:ilvl w:val="0"/>
+          <w:numId w:val="5"/>
+        </w:numPr>
+        <w:jc w:val="left"/>
+        <w:rPr>
+          <w:sz w:val="22"/>
+          <w:szCs w:val="22"/>
+        </w:rPr>
+      </w:pPr>
+      <w:r>
+        <w:rPr>
+          <w:sz w:val="22"/>
+          <w:szCs w:val="22"/>
+        </w:rPr>
+        <w:t>For non-spark version the execution time increases dramatically as number of sentences increases.</w:t>
+      </w:r>
+    </w:p>
+    <w:p>
+      <w:pPr>
+        <w:pStyle w:val="ListParagraph"/>
+        <w:numPr>
+          <w:ilvl w:val="0"/>
+          <w:numId w:val="5"/>
+        </w:numPr>
+        <w:jc w:val="left"/>
+        <w:rPr>
+          <w:sz w:val="22"/>
+          <w:szCs w:val="22"/>
+        </w:rPr>
+      </w:pPr>
+      <w:r>
+        <w:rPr>
+          <w:sz w:val="22"/>
+          <w:szCs w:val="22"/>
+        </w:rPr>
+        <w:t>There is a huge jump in execution time between 10000 and 50000 sentences.</w:t>
+      </w:r>
+    </w:p>
+    <w:p>
+      <w:pPr>
+        <w:pStyle w:val="ListParagraph"/>
+        <w:numPr>
+          <w:ilvl w:val="0"/>
+          <w:numId w:val="5"/>
+        </w:numPr>
+        <w:jc w:val="left"/>
+        <w:rPr>
+          <w:sz w:val="22"/>
+          <w:szCs w:val="22"/>
+        </w:rPr>
+      </w:pPr>
+      <w:r>
+        <w:rPr>
+          <w:sz w:val="22"/>
+          <w:szCs w:val="22"/>
+        </w:rPr>
+        <w:t xml:space="preserve">This steep rise </w:t>
+      </w:r>
+      <w:r>
+        <w:rPr>
+          <w:sz w:val="22"/>
+          <w:szCs w:val="22"/>
+        </w:rPr>
+        <w:t>shows</w:t>
+      </w:r>
+      <w:r>
+        <w:rPr>
+          <w:sz w:val="22"/>
+          <w:szCs w:val="22"/>
+        </w:rPr>
+        <w:t xml:space="preserve"> a significant scalability issue with this method for </w:t>
+      </w:r>
+      <w:r>
+        <w:rPr>
+          <w:sz w:val="22"/>
+          <w:szCs w:val="22"/>
+        </w:rPr>
+        <w:t xml:space="preserve">very </w:t>
+      </w:r>
+      <w:r>
+        <w:rPr>
+          <w:sz w:val="22"/>
+          <w:szCs w:val="22"/>
+        </w:rPr>
+        <w:t>large datasets</w:t>
+      </w:r>
+      <w:r>
+        <w:rPr>
+          <w:sz w:val="22"/>
+          <w:szCs w:val="22"/>
+        </w:rPr>
+        <w:t xml:space="preserve"> hence it is vital we use Spark.</w:t>
+      </w:r>
+    </w:p>
+    <w:p>
+      <w:pPr>
+        <w:pStyle w:val="ListParagraph"/>
+        <w:numPr>
+          <w:ilvl w:val="0"/>
+          <w:numId w:val="5"/>
+        </w:numPr>
+        <w:jc w:val="left"/>
+        <w:rPr>
+          <w:sz w:val="22"/>
+          <w:szCs w:val="22"/>
+        </w:rPr>
+      </w:pPr>
+      <w:r>
+        <w:rPr>
+          <w:sz w:val="22"/>
+          <w:szCs w:val="22"/>
+        </w:rPr>
+        <w:t>As in for Spark, execution time remains rather constant regardless of number of sentences.</w:t>
+      </w:r>
+    </w:p>
+    <w:p>
+      <w:pPr>
+        <w:pStyle w:val="ListParagraph"/>
+        <w:numPr>
+          <w:ilvl w:val="0"/>
+          <w:numId w:val="5"/>
+        </w:numPr>
+        <w:jc w:val="left"/>
+        <w:rPr>
+          <w:sz w:val="22"/>
+          <w:szCs w:val="22"/>
+        </w:rPr>
+      </w:pPr>
+      <w:r>
+        <w:rPr>
+          <w:sz w:val="22"/>
+          <w:szCs w:val="22"/>
+        </w:rPr>
+        <w:t xml:space="preserve">This shows spark’s </w:t>
+      </w:r>
+      <w:r>
+        <w:rPr>
+          <w:sz w:val="22"/>
+          <w:szCs w:val="22"/>
+        </w:rPr>
+        <w:t>distributed architecture efficiently handles scaling</w:t>
+      </w:r>
+      <w:r>
+        <w:rPr>
+          <w:sz w:val="22"/>
+          <w:szCs w:val="22"/>
+        </w:rPr>
+        <w:t xml:space="preserve"> and</w:t>
+      </w:r>
+      <w:r>
+        <w:rPr>
+          <w:sz w:val="22"/>
+          <w:szCs w:val="22"/>
+        </w:rPr>
+        <w:t xml:space="preserve"> large-scale data processing </w:t>
+      </w:r>
+      <w:r>
+        <w:rPr>
+          <w:sz w:val="22"/>
+          <w:szCs w:val="22"/>
+        </w:rPr>
+        <w:t xml:space="preserve">of </w:t>
+      </w:r>
+      <w:r>
+        <w:rPr>
+          <w:sz w:val="22"/>
+          <w:szCs w:val="22"/>
+        </w:rPr>
+        <w:t>tasks</w:t>
+      </w:r>
+      <w:r>
+        <w:rPr>
+          <w:sz w:val="22"/>
+          <w:szCs w:val="22"/>
+        </w:rPr>
+        <w:t xml:space="preserve"> can be done in an efficient manner.</w:t>
+      </w:r>
     </w:p>
     <w:sectPr>
       <w:pgSz w:w="12240" w:h="15840"/>
-      <w:pgMar w:top="1440" w:right="1440" w:bottom="1440" w:left="1440" w:header="720" w:footer="720" w:gutter="0"/>
+      <w:pgMar w:top="1440" w:right="864" w:bottom="1440" w:left="864" w:header="720" w:footer="720" w:gutter="0"/>
       <w:cols w:space="720"/>
       <w:docGrid w:linePitch="360"/>
     </w:sectPr>
@@ -1278,6 +1692,232 @@
 <file path=word/numbering.xml><?xml version="1.0" encoding="utf-8"?>
 <w:numbering xmlns:wpc="http://schemas.microsoft.com/office/word/2010/wordprocessingCanvas" xmlns:cx="http://schemas.microsoft.com/office/drawing/2014/chartex" xmlns:cx1="http://schemas.microsoft.com/office/drawing/2015/9/8/chartex" xmlns:cx2="http://schemas.microsoft.com/office/drawing/2015/10/21/chartex" xmlns:cx3="http://schemas.microsoft.com/office/drawing/2016/5/9/chartex" xmlns:cx4="http://schemas.microsoft.com/office/drawing/2016/5/10/chartex" xmlns:cx5="http://schemas.microsoft.com/office/drawing/2016/5/11/chartex" xmlns:cx6="http://schemas.microsoft.com/office/drawing/2016/5/12/chartex" xmlns:cx7="http://schemas.microsoft.com/office/drawing/2016/5/13/chartex" xmlns:cx8="http://schemas.microsoft.com/office/drawing/2016/5/14/chartex" xmlns:mc="http://schemas.openxmlformats.org/markup-compatibility/2006" xmlns:aink="http://schemas.microsoft.com/office/drawing/2016/ink" xmlns:am3d="http://schemas.microsoft.com/office/drawing/2017/model3d" xmlns:o="urn:schemas-microsoft-com:office:office" xmlns:oel="http://schemas.microsoft.com/office/2019/extlst" xmlns:r="http://schemas.openxmlformats.org/officeDocument/2006/relationships" xmlns:m="http://schemas.openxmlformats.org/officeDocument/2006/math" xmlns:v="urn:schemas-microsoft-com:vml" xmlns:wp14="http://schemas.microsoft.com/office/word/2010/wordprocessingDrawing" xmlns:wp="http://schemas.openxmlformats.org/drawingml/2006/wordprocessingDrawing" xmlns:w10="urn:schemas-microsoft-com:office:word" xmlns:w="http://schemas.openxmlformats.org/wordprocessingml/2006/main" xmlns:w14="http://schemas.microsoft.com/office/word/2010/wordml" xmlns:w15="http://schemas.microsoft.com/office/word/2012/wordml" xmlns:w16cex="http://schemas.microsoft.com/office/word/2018/wordml/cex" xmlns:w16cid="http://schemas.microsoft.com/office/word/2016/wordml/cid" xmlns:w16="http://schemas.microsoft.com/office/word/2018/wordml" xmlns:w16du="http://schemas.microsoft.com/office/word/2023/wordml/word16du" xmlns:w16sdtdh="http://schemas.microsoft.com/office/word/2020/wordml/sdtdatahash" xmlns:w16se="http://schemas.microsoft.com/office/word/2015/wordml/symex" xmlns:wpg="http://schemas.microsoft.com/office/word/2010/wordprocessingGroup" xmlns:wpi="http://schemas.microsoft.com/office/word/2010/wordprocessingInk" xmlns:wne="http://schemas.microsoft.com/office/word/2006/wordml" xmlns:wps="http://schemas.microsoft.com/office/word/2010/wordprocessingShape" mc:Ignorable="w14 w15 w16se w16cid w16 w16cex w16sdtdh w16du wp14">
   <w:abstractNum w:abstractNumId="0" w15:restartNumberingAfterBreak="0">
+    <w:nsid w:val="01F42C06"/>
+    <w:multiLevelType w:val="hybridMultilevel"/>
+    <w:tmpl w:val="41D61524"/>
+    <w:lvl w:ilvl="0" w:tplc="04090001">
+      <w:start w:val="1"/>
+      <w:numFmt w:val="bullet"/>
+      <w:lvlText w:val=""/>
+      <w:lvlJc w:val="left"/>
+      <w:pPr>
+        <w:ind w:left="720" w:hanging="360"/>
+      </w:pPr>
+      <w:rPr>
+        <w:rFonts w:ascii="Symbol" w:hAnsi="Symbol" w:hint="default"/>
+      </w:rPr>
+    </w:lvl>
+    <w:lvl w:ilvl="1" w:tplc="04090003" w:tentative="1">
+      <w:start w:val="1"/>
+      <w:numFmt w:val="bullet"/>
+      <w:lvlText w:val="o"/>
+      <w:lvlJc w:val="left"/>
+      <w:pPr>
+        <w:ind w:left="1440" w:hanging="360"/>
+      </w:pPr>
+      <w:rPr>
+        <w:rFonts w:ascii="Courier New" w:hAnsi="Courier New" w:cs="Courier New" w:hint="default"/>
+      </w:rPr>
+    </w:lvl>
+    <w:lvl w:ilvl="2" w:tplc="04090005" w:tentative="1">
+      <w:start w:val="1"/>
+      <w:numFmt w:val="bullet"/>
+      <w:lvlText w:val=""/>
+      <w:lvlJc w:val="left"/>
+      <w:pPr>
+        <w:ind w:left="2160" w:hanging="360"/>
+      </w:pPr>
+      <w:rPr>
+        <w:rFonts w:ascii="Wingdings" w:hAnsi="Wingdings" w:hint="default"/>
+      </w:rPr>
+    </w:lvl>
+    <w:lvl w:ilvl="3" w:tplc="04090001" w:tentative="1">
+      <w:start w:val="1"/>
+      <w:numFmt w:val="bullet"/>
+      <w:lvlText w:val=""/>
+      <w:lvlJc w:val="left"/>
+      <w:pPr>
+        <w:ind w:left="2880" w:hanging="360"/>
+      </w:pPr>
+      <w:rPr>
+        <w:rFonts w:ascii="Symbol" w:hAnsi="Symbol" w:hint="default"/>
+      </w:rPr>
+    </w:lvl>
+    <w:lvl w:ilvl="4" w:tplc="04090003" w:tentative="1">
+      <w:start w:val="1"/>
+      <w:numFmt w:val="bullet"/>
+      <w:lvlText w:val="o"/>
+      <w:lvlJc w:val="left"/>
+      <w:pPr>
+        <w:ind w:left="3600" w:hanging="360"/>
+      </w:pPr>
+      <w:rPr>
+        <w:rFonts w:ascii="Courier New" w:hAnsi="Courier New" w:cs="Courier New" w:hint="default"/>
+      </w:rPr>
+    </w:lvl>
+    <w:lvl w:ilvl="5" w:tplc="04090005" w:tentative="1">
+      <w:start w:val="1"/>
+      <w:numFmt w:val="bullet"/>
+      <w:lvlText w:val=""/>
+      <w:lvlJc w:val="left"/>
+      <w:pPr>
+        <w:ind w:left="4320" w:hanging="360"/>
+      </w:pPr>
+      <w:rPr>
+        <w:rFonts w:ascii="Wingdings" w:hAnsi="Wingdings" w:hint="default"/>
+      </w:rPr>
+    </w:lvl>
+    <w:lvl w:ilvl="6" w:tplc="04090001" w:tentative="1">
+      <w:start w:val="1"/>
+      <w:numFmt w:val="bullet"/>
+      <w:lvlText w:val=""/>
+      <w:lvlJc w:val="left"/>
+      <w:pPr>
+        <w:ind w:left="5040" w:hanging="360"/>
+      </w:pPr>
+      <w:rPr>
+        <w:rFonts w:ascii="Symbol" w:hAnsi="Symbol" w:hint="default"/>
+      </w:rPr>
+    </w:lvl>
+    <w:lvl w:ilvl="7" w:tplc="04090003" w:tentative="1">
+      <w:start w:val="1"/>
+      <w:numFmt w:val="bullet"/>
+      <w:lvlText w:val="o"/>
+      <w:lvlJc w:val="left"/>
+      <w:pPr>
+        <w:ind w:left="5760" w:hanging="360"/>
+      </w:pPr>
+      <w:rPr>
+        <w:rFonts w:ascii="Courier New" w:hAnsi="Courier New" w:cs="Courier New" w:hint="default"/>
+      </w:rPr>
+    </w:lvl>
+    <w:lvl w:ilvl="8" w:tplc="04090005" w:tentative="1">
+      <w:start w:val="1"/>
+      <w:numFmt w:val="bullet"/>
+      <w:lvlText w:val=""/>
+      <w:lvlJc w:val="left"/>
+      <w:pPr>
+        <w:ind w:left="6480" w:hanging="360"/>
+      </w:pPr>
+      <w:rPr>
+        <w:rFonts w:ascii="Wingdings" w:hAnsi="Wingdings" w:hint="default"/>
+      </w:rPr>
+    </w:lvl>
+  </w:abstractNum>
+  <w:abstractNum w:abstractNumId="1" w15:restartNumberingAfterBreak="0">
+    <w:nsid w:val="1C081B19"/>
+    <w:multiLevelType w:val="hybridMultilevel"/>
+    <w:tmpl w:val="AED4A8E4"/>
+    <w:lvl w:ilvl="0" w:tplc="04090001">
+      <w:start w:val="1"/>
+      <w:numFmt w:val="bullet"/>
+      <w:lvlText w:val=""/>
+      <w:lvlJc w:val="left"/>
+      <w:pPr>
+        <w:ind w:left="720" w:hanging="360"/>
+      </w:pPr>
+      <w:rPr>
+        <w:rFonts w:ascii="Symbol" w:hAnsi="Symbol" w:hint="default"/>
+      </w:rPr>
+    </w:lvl>
+    <w:lvl w:ilvl="1" w:tplc="04090003" w:tentative="1">
+      <w:start w:val="1"/>
+      <w:numFmt w:val="bullet"/>
+      <w:lvlText w:val="o"/>
+      <w:lvlJc w:val="left"/>
+      <w:pPr>
+        <w:ind w:left="1440" w:hanging="360"/>
+      </w:pPr>
+      <w:rPr>
+        <w:rFonts w:ascii="Courier New" w:hAnsi="Courier New" w:cs="Courier New" w:hint="default"/>
+      </w:rPr>
+    </w:lvl>
+    <w:lvl w:ilvl="2" w:tplc="04090005" w:tentative="1">
+      <w:start w:val="1"/>
+      <w:numFmt w:val="bullet"/>
+      <w:lvlText w:val=""/>
+      <w:lvlJc w:val="left"/>
+      <w:pPr>
+        <w:ind w:left="2160" w:hanging="360"/>
+      </w:pPr>
+      <w:rPr>
+        <w:rFonts w:ascii="Wingdings" w:hAnsi="Wingdings" w:hint="default"/>
+      </w:rPr>
+    </w:lvl>
+    <w:lvl w:ilvl="3" w:tplc="04090001" w:tentative="1">
+      <w:start w:val="1"/>
+      <w:numFmt w:val="bullet"/>
+      <w:lvlText w:val=""/>
+      <w:lvlJc w:val="left"/>
+      <w:pPr>
+        <w:ind w:left="2880" w:hanging="360"/>
+      </w:pPr>
+      <w:rPr>
+        <w:rFonts w:ascii="Symbol" w:hAnsi="Symbol" w:hint="default"/>
+      </w:rPr>
+    </w:lvl>
+    <w:lvl w:ilvl="4" w:tplc="04090003" w:tentative="1">
+      <w:start w:val="1"/>
+      <w:numFmt w:val="bullet"/>
+      <w:lvlText w:val="o"/>
+      <w:lvlJc w:val="left"/>
+      <w:pPr>
+        <w:ind w:left="3600" w:hanging="360"/>
+      </w:pPr>
+      <w:rPr>
+        <w:rFonts w:ascii="Courier New" w:hAnsi="Courier New" w:cs="Courier New" w:hint="default"/>
+      </w:rPr>
+    </w:lvl>
+    <w:lvl w:ilvl="5" w:tplc="04090005" w:tentative="1">
+      <w:start w:val="1"/>
+      <w:numFmt w:val="bullet"/>
+      <w:lvlText w:val=""/>
+      <w:lvlJc w:val="left"/>
+      <w:pPr>
+        <w:ind w:left="4320" w:hanging="360"/>
+      </w:pPr>
+      <w:rPr>
+        <w:rFonts w:ascii="Wingdings" w:hAnsi="Wingdings" w:hint="default"/>
+      </w:rPr>
+    </w:lvl>
+    <w:lvl w:ilvl="6" w:tplc="04090001" w:tentative="1">
+      <w:start w:val="1"/>
+      <w:numFmt w:val="bullet"/>
+      <w:lvlText w:val=""/>
+      <w:lvlJc w:val="left"/>
+      <w:pPr>
+        <w:ind w:left="5040" w:hanging="360"/>
+      </w:pPr>
+      <w:rPr>
+        <w:rFonts w:ascii="Symbol" w:hAnsi="Symbol" w:hint="default"/>
+      </w:rPr>
+    </w:lvl>
+    <w:lvl w:ilvl="7" w:tplc="04090003" w:tentative="1">
+      <w:start w:val="1"/>
+      <w:numFmt w:val="bullet"/>
+      <w:lvlText w:val="o"/>
+      <w:lvlJc w:val="left"/>
+      <w:pPr>
+        <w:ind w:left="5760" w:hanging="360"/>
+      </w:pPr>
+      <w:rPr>
+        <w:rFonts w:ascii="Courier New" w:hAnsi="Courier New" w:cs="Courier New" w:hint="default"/>
+      </w:rPr>
+    </w:lvl>
+    <w:lvl w:ilvl="8" w:tplc="04090005" w:tentative="1">
+      <w:start w:val="1"/>
+      <w:numFmt w:val="bullet"/>
+      <w:lvlText w:val=""/>
+      <w:lvlJc w:val="left"/>
+      <w:pPr>
+        <w:ind w:left="6480" w:hanging="360"/>
+      </w:pPr>
+      <w:rPr>
+        <w:rFonts w:ascii="Wingdings" w:hAnsi="Wingdings" w:hint="default"/>
+      </w:rPr>
+    </w:lvl>
+  </w:abstractNum>
+  <w:abstractNum w:abstractNumId="2" w15:restartNumberingAfterBreak="0">
     <w:nsid w:val="30F86934"/>
     <w:multiLevelType w:val="hybridMultilevel"/>
     <w:tmpl w:val="7B32C2B4"/>
@@ -1390,7 +2030,7 @@
       </w:rPr>
     </w:lvl>
   </w:abstractNum>
-  <w:abstractNum w:abstractNumId="1" w15:restartNumberingAfterBreak="0">
+  <w:abstractNum w:abstractNumId="3" w15:restartNumberingAfterBreak="0">
     <w:nsid w:val="39BB73B8"/>
     <w:multiLevelType w:val="hybridMultilevel"/>
     <w:tmpl w:val="6346CF3E"/>
@@ -1503,7 +2143,7 @@
       </w:rPr>
     </w:lvl>
   </w:abstractNum>
-  <w:abstractNum w:abstractNumId="2" w15:restartNumberingAfterBreak="0">
+  <w:abstractNum w:abstractNumId="4" w15:restartNumberingAfterBreak="0">
     <w:nsid w:val="79911088"/>
     <w:multiLevelType w:val="hybridMultilevel"/>
     <w:tmpl w:val="B89254AA"/>
@@ -1617,12 +2257,18 @@
     </w:lvl>
   </w:abstractNum>
   <w:num w:numId="1" w16cid:durableId="546376523">
+    <w:abstractNumId w:val="4"/>
+  </w:num>
+  <w:num w:numId="2" w16cid:durableId="1380590548">
     <w:abstractNumId w:val="2"/>
   </w:num>
-  <w:num w:numId="2" w16cid:durableId="1380590548">
+  <w:num w:numId="3" w16cid:durableId="1824852810">
+    <w:abstractNumId w:val="3"/>
+  </w:num>
+  <w:num w:numId="4" w16cid:durableId="1030647711">
     <w:abstractNumId w:val="0"/>
   </w:num>
-  <w:num w:numId="3" w16cid:durableId="1824852810">
+  <w:num w:numId="5" w16cid:durableId="439957377">
     <w:abstractNumId w:val="1"/>
   </w:num>
 </w:numbering>
@@ -2227,7 +2873,6 @@
   <w:style w:type="character" w:default="1" w:styleId="DefaultParagraphFont">
     <w:name w:val="Default Paragraph Font"/>
     <w:uiPriority w:val="1"/>
-    <w:semiHidden/>
     <w:unhideWhenUsed/>
   </w:style>
   <w:style w:type="table" w:default="1" w:styleId="TableNormal">

--- a/Report.docx
+++ b/Report.docx
@@ -1027,23 +1027,7 @@
           <w:sz w:val="22"/>
           <w:szCs w:val="22"/>
         </w:rPr>
-        <w:t xml:space="preserve">For loop performs well when number of sentences are less and </w:t>
-      </w:r>
-      <w:proofErr w:type="gramStart"/>
-      <w:r>
-        <w:rPr>
-          <w:sz w:val="22"/>
-          <w:szCs w:val="22"/>
-        </w:rPr>
-        <w:t>it</w:t>
-      </w:r>
-      <w:proofErr w:type="gramEnd"/>
-      <w:r>
-        <w:rPr>
-          <w:sz w:val="22"/>
-          <w:szCs w:val="22"/>
-        </w:rPr>
-        <w:t xml:space="preserve"> execution time worsen exponentially when the number of sentences are high.</w:t>
+        <w:t>For loop performs well when number of sentences are less and it execution time worsen exponentially when the number of sentences are high.</w:t>
       </w:r>
     </w:p>
     <w:p>
@@ -1071,14 +1055,7 @@
           <w:sz w:val="22"/>
           <w:szCs w:val="22"/>
         </w:rPr>
-        <w:t>tasks</w:t>
-      </w:r>
-      <w:r>
-        <w:rPr>
-          <w:sz w:val="22"/>
-          <w:szCs w:val="22"/>
-        </w:rPr>
-        <w:t xml:space="preserve"> effectively.</w:t>
+        <w:t>tasks effectively.</w:t>
       </w:r>
       <w:r>
         <w:rPr>
@@ -1146,7 +1123,17 @@
       </w:r>
     </w:p>
     <w:p>
-      <w:r>
+      <w:pPr>
+        <w:rPr>
+          <w:sz w:val="22"/>
+          <w:szCs w:val="22"/>
+        </w:rPr>
+      </w:pPr>
+      <w:r>
+        <w:rPr>
+          <w:sz w:val="22"/>
+          <w:szCs w:val="22"/>
+        </w:rPr>
         <w:t>Time taken for n_inputs</w:t>
       </w:r>
     </w:p>
@@ -1157,8 +1144,16 @@
           <w:ilvl w:val="0"/>
           <w:numId w:val="3"/>
         </w:numPr>
-      </w:pPr>
-      <w:r>
+        <w:rPr>
+          <w:sz w:val="22"/>
+          <w:szCs w:val="22"/>
+        </w:rPr>
+      </w:pPr>
+      <w:r>
+        <w:rPr>
+          <w:sz w:val="22"/>
+          <w:szCs w:val="22"/>
+        </w:rPr>
         <w:t>1000 Inputs:</w:t>
       </w:r>
     </w:p>
@@ -1169,17 +1164,37 @@
           <w:ilvl w:val="1"/>
           <w:numId w:val="3"/>
         </w:numPr>
-      </w:pPr>
-      <w:r>
+        <w:rPr>
+          <w:sz w:val="22"/>
+          <w:szCs w:val="22"/>
+        </w:rPr>
+      </w:pPr>
+      <w:r>
+        <w:rPr>
+          <w:sz w:val="22"/>
+          <w:szCs w:val="22"/>
+        </w:rPr>
         <w:t xml:space="preserve">Spark </w:t>
       </w:r>
       <w:r>
+        <w:rPr>
+          <w:sz w:val="22"/>
+          <w:szCs w:val="22"/>
+        </w:rPr>
         <w:t>–</w:t>
       </w:r>
       <w:r>
+        <w:rPr>
+          <w:sz w:val="22"/>
+          <w:szCs w:val="22"/>
+        </w:rPr>
         <w:t xml:space="preserve"> </w:t>
       </w:r>
       <w:r>
+        <w:rPr>
+          <w:sz w:val="22"/>
+          <w:szCs w:val="22"/>
+        </w:rPr>
         <w:t>0.49 seconds</w:t>
       </w:r>
     </w:p>
@@ -1190,17 +1205,37 @@
           <w:ilvl w:val="1"/>
           <w:numId w:val="3"/>
         </w:numPr>
-      </w:pPr>
-      <w:r>
+        <w:rPr>
+          <w:sz w:val="22"/>
+          <w:szCs w:val="22"/>
+        </w:rPr>
+      </w:pPr>
+      <w:r>
+        <w:rPr>
+          <w:sz w:val="22"/>
+          <w:szCs w:val="22"/>
+        </w:rPr>
         <w:t xml:space="preserve">Non-Spark </w:t>
       </w:r>
       <w:r>
+        <w:rPr>
+          <w:sz w:val="22"/>
+          <w:szCs w:val="22"/>
+        </w:rPr>
         <w:t>–</w:t>
       </w:r>
       <w:r>
+        <w:rPr>
+          <w:sz w:val="22"/>
+          <w:szCs w:val="22"/>
+        </w:rPr>
         <w:t xml:space="preserve"> </w:t>
       </w:r>
       <w:r>
+        <w:rPr>
+          <w:sz w:val="22"/>
+          <w:szCs w:val="22"/>
+        </w:rPr>
         <w:t>0.18 seconds</w:t>
       </w:r>
     </w:p>
@@ -1211,8 +1246,16 @@
           <w:ilvl w:val="0"/>
           <w:numId w:val="3"/>
         </w:numPr>
-      </w:pPr>
-      <w:r>
+        <w:rPr>
+          <w:sz w:val="22"/>
+          <w:szCs w:val="22"/>
+        </w:rPr>
+      </w:pPr>
+      <w:r>
+        <w:rPr>
+          <w:sz w:val="22"/>
+          <w:szCs w:val="22"/>
+        </w:rPr>
         <w:t>5000 Inputs:</w:t>
       </w:r>
     </w:p>
@@ -1223,17 +1266,37 @@
           <w:ilvl w:val="1"/>
           <w:numId w:val="3"/>
         </w:numPr>
-      </w:pPr>
-      <w:r>
+        <w:rPr>
+          <w:sz w:val="22"/>
+          <w:szCs w:val="22"/>
+        </w:rPr>
+      </w:pPr>
+      <w:r>
+        <w:rPr>
+          <w:sz w:val="22"/>
+          <w:szCs w:val="22"/>
+        </w:rPr>
         <w:t xml:space="preserve">Spark </w:t>
       </w:r>
       <w:r>
+        <w:rPr>
+          <w:sz w:val="22"/>
+          <w:szCs w:val="22"/>
+        </w:rPr>
         <w:t>–</w:t>
       </w:r>
       <w:r>
+        <w:rPr>
+          <w:sz w:val="22"/>
+          <w:szCs w:val="22"/>
+        </w:rPr>
         <w:t xml:space="preserve"> </w:t>
       </w:r>
       <w:r>
+        <w:rPr>
+          <w:sz w:val="22"/>
+          <w:szCs w:val="22"/>
+        </w:rPr>
         <w:t>0.35 seconds</w:t>
       </w:r>
     </w:p>
@@ -1244,17 +1307,38 @@
           <w:ilvl w:val="1"/>
           <w:numId w:val="3"/>
         </w:numPr>
-      </w:pPr>
-      <w:r>
+        <w:rPr>
+          <w:sz w:val="22"/>
+          <w:szCs w:val="22"/>
+        </w:rPr>
+      </w:pPr>
+      <w:r>
+        <w:rPr>
+          <w:sz w:val="22"/>
+          <w:szCs w:val="22"/>
+        </w:rPr>
+        <w:lastRenderedPageBreak/>
         <w:t xml:space="preserve">Non-Spark </w:t>
       </w:r>
       <w:r>
+        <w:rPr>
+          <w:sz w:val="22"/>
+          <w:szCs w:val="22"/>
+        </w:rPr>
         <w:t>–</w:t>
       </w:r>
       <w:r>
+        <w:rPr>
+          <w:sz w:val="22"/>
+          <w:szCs w:val="22"/>
+        </w:rPr>
         <w:t xml:space="preserve"> </w:t>
       </w:r>
       <w:r>
+        <w:rPr>
+          <w:sz w:val="22"/>
+          <w:szCs w:val="22"/>
+        </w:rPr>
         <w:t>0.96 seconds</w:t>
       </w:r>
     </w:p>
@@ -1265,9 +1349,16 @@
           <w:ilvl w:val="0"/>
           <w:numId w:val="3"/>
         </w:numPr>
-      </w:pPr>
-      <w:r>
-        <w:lastRenderedPageBreak/>
+        <w:rPr>
+          <w:sz w:val="22"/>
+          <w:szCs w:val="22"/>
+        </w:rPr>
+      </w:pPr>
+      <w:r>
+        <w:rPr>
+          <w:sz w:val="22"/>
+          <w:szCs w:val="22"/>
+        </w:rPr>
         <w:t>10000 Inputs:</w:t>
       </w:r>
     </w:p>
@@ -1278,17 +1369,37 @@
           <w:ilvl w:val="1"/>
           <w:numId w:val="3"/>
         </w:numPr>
-      </w:pPr>
-      <w:r>
+        <w:rPr>
+          <w:sz w:val="22"/>
+          <w:szCs w:val="22"/>
+        </w:rPr>
+      </w:pPr>
+      <w:r>
+        <w:rPr>
+          <w:sz w:val="22"/>
+          <w:szCs w:val="22"/>
+        </w:rPr>
         <w:t xml:space="preserve">Spark </w:t>
       </w:r>
       <w:r>
+        <w:rPr>
+          <w:sz w:val="22"/>
+          <w:szCs w:val="22"/>
+        </w:rPr>
         <w:t>–</w:t>
       </w:r>
       <w:r>
+        <w:rPr>
+          <w:sz w:val="22"/>
+          <w:szCs w:val="22"/>
+        </w:rPr>
         <w:t xml:space="preserve"> </w:t>
       </w:r>
       <w:r>
+        <w:rPr>
+          <w:sz w:val="22"/>
+          <w:szCs w:val="22"/>
+        </w:rPr>
         <w:t>0.31 seconds</w:t>
       </w:r>
     </w:p>
@@ -1299,17 +1410,37 @@
           <w:ilvl w:val="1"/>
           <w:numId w:val="3"/>
         </w:numPr>
-      </w:pPr>
-      <w:r>
+        <w:rPr>
+          <w:sz w:val="22"/>
+          <w:szCs w:val="22"/>
+        </w:rPr>
+      </w:pPr>
+      <w:r>
+        <w:rPr>
+          <w:sz w:val="22"/>
+          <w:szCs w:val="22"/>
+        </w:rPr>
         <w:t xml:space="preserve">Non-Spark </w:t>
       </w:r>
       <w:r>
+        <w:rPr>
+          <w:sz w:val="22"/>
+          <w:szCs w:val="22"/>
+        </w:rPr>
         <w:t>–</w:t>
       </w:r>
       <w:r>
+        <w:rPr>
+          <w:sz w:val="22"/>
+          <w:szCs w:val="22"/>
+        </w:rPr>
         <w:t xml:space="preserve"> </w:t>
       </w:r>
       <w:r>
+        <w:rPr>
+          <w:sz w:val="22"/>
+          <w:szCs w:val="22"/>
+        </w:rPr>
         <w:t>2.8 seconds</w:t>
       </w:r>
     </w:p>
@@ -1320,8 +1451,16 @@
           <w:ilvl w:val="0"/>
           <w:numId w:val="3"/>
         </w:numPr>
-      </w:pPr>
-      <w:r>
+        <w:rPr>
+          <w:sz w:val="22"/>
+          <w:szCs w:val="22"/>
+        </w:rPr>
+      </w:pPr>
+      <w:r>
+        <w:rPr>
+          <w:sz w:val="22"/>
+          <w:szCs w:val="22"/>
+        </w:rPr>
         <w:t>50000 Inputs:</w:t>
       </w:r>
     </w:p>
@@ -1332,17 +1471,37 @@
           <w:ilvl w:val="1"/>
           <w:numId w:val="3"/>
         </w:numPr>
-      </w:pPr>
-      <w:r>
+        <w:rPr>
+          <w:sz w:val="22"/>
+          <w:szCs w:val="22"/>
+        </w:rPr>
+      </w:pPr>
+      <w:r>
+        <w:rPr>
+          <w:sz w:val="22"/>
+          <w:szCs w:val="22"/>
+        </w:rPr>
         <w:t xml:space="preserve">Spark </w:t>
       </w:r>
       <w:r>
+        <w:rPr>
+          <w:sz w:val="22"/>
+          <w:szCs w:val="22"/>
+        </w:rPr>
         <w:t>–</w:t>
       </w:r>
       <w:r>
+        <w:rPr>
+          <w:sz w:val="22"/>
+          <w:szCs w:val="22"/>
+        </w:rPr>
         <w:t xml:space="preserve"> </w:t>
       </w:r>
       <w:r>
+        <w:rPr>
+          <w:sz w:val="22"/>
+          <w:szCs w:val="22"/>
+        </w:rPr>
         <w:t>0.38 seconds</w:t>
       </w:r>
     </w:p>
@@ -1353,20 +1512,44 @@
           <w:ilvl w:val="1"/>
           <w:numId w:val="3"/>
         </w:numPr>
-      </w:pPr>
-      <w:r>
+        <w:rPr>
+          <w:sz w:val="22"/>
+          <w:szCs w:val="22"/>
+        </w:rPr>
+      </w:pPr>
+      <w:r>
+        <w:rPr>
+          <w:sz w:val="22"/>
+          <w:szCs w:val="22"/>
+        </w:rPr>
         <w:t xml:space="preserve">Non-Spark </w:t>
       </w:r>
       <w:r>
+        <w:rPr>
+          <w:sz w:val="22"/>
+          <w:szCs w:val="22"/>
+        </w:rPr>
         <w:t>–</w:t>
       </w:r>
       <w:r>
+        <w:rPr>
+          <w:sz w:val="22"/>
+          <w:szCs w:val="22"/>
+        </w:rPr>
         <w:t xml:space="preserve"> </w:t>
       </w:r>
       <w:r>
+        <w:rPr>
+          <w:sz w:val="22"/>
+          <w:szCs w:val="22"/>
+        </w:rPr>
         <w:t xml:space="preserve">350.29 </w:t>
       </w:r>
       <w:r>
+        <w:rPr>
+          <w:sz w:val="22"/>
+          <w:szCs w:val="22"/>
+        </w:rPr>
         <w:t>seconds</w:t>
       </w:r>
     </w:p>
@@ -1377,8 +1560,16 @@
           <w:ilvl w:val="0"/>
           <w:numId w:val="3"/>
         </w:numPr>
-      </w:pPr>
-      <w:r>
+        <w:rPr>
+          <w:sz w:val="22"/>
+          <w:szCs w:val="22"/>
+        </w:rPr>
+      </w:pPr>
+      <w:r>
+        <w:rPr>
+          <w:sz w:val="22"/>
+          <w:szCs w:val="22"/>
+        </w:rPr>
         <w:t>100000 Inputs:</w:t>
       </w:r>
     </w:p>
@@ -1389,17 +1580,37 @@
           <w:ilvl w:val="1"/>
           <w:numId w:val="3"/>
         </w:numPr>
-      </w:pPr>
-      <w:r>
+        <w:rPr>
+          <w:sz w:val="22"/>
+          <w:szCs w:val="22"/>
+        </w:rPr>
+      </w:pPr>
+      <w:r>
+        <w:rPr>
+          <w:sz w:val="22"/>
+          <w:szCs w:val="22"/>
+        </w:rPr>
         <w:t xml:space="preserve">Spark </w:t>
       </w:r>
       <w:r>
+        <w:rPr>
+          <w:sz w:val="22"/>
+          <w:szCs w:val="22"/>
+        </w:rPr>
         <w:t>–</w:t>
       </w:r>
       <w:r>
+        <w:rPr>
+          <w:sz w:val="22"/>
+          <w:szCs w:val="22"/>
+        </w:rPr>
         <w:t xml:space="preserve"> </w:t>
       </w:r>
       <w:r>
+        <w:rPr>
+          <w:sz w:val="22"/>
+          <w:szCs w:val="22"/>
+        </w:rPr>
         <w:t>0.4 seconds</w:t>
       </w:r>
     </w:p>
@@ -1410,19 +1621,47 @@
           <w:ilvl w:val="1"/>
           <w:numId w:val="3"/>
         </w:numPr>
-      </w:pPr>
-      <w:r>
+        <w:rPr>
+          <w:sz w:val="21"/>
+          <w:szCs w:val="21"/>
+        </w:rPr>
+      </w:pPr>
+      <w:r>
+        <w:rPr>
+          <w:sz w:val="22"/>
+          <w:szCs w:val="22"/>
+        </w:rPr>
         <w:t xml:space="preserve">Non-Spark </w:t>
       </w:r>
       <w:r>
+        <w:rPr>
+          <w:sz w:val="22"/>
+          <w:szCs w:val="22"/>
+        </w:rPr>
         <w:t>–</w:t>
       </w:r>
       <w:r>
+        <w:rPr>
+          <w:sz w:val="22"/>
+          <w:szCs w:val="22"/>
+        </w:rPr>
         <w:t xml:space="preserve"> </w:t>
       </w:r>
       <w:r>
+        <w:rPr>
+          <w:sz w:val="22"/>
+          <w:szCs w:val="22"/>
+        </w:rPr>
         <w:t>847.21 seconds</w:t>
       </w:r>
+    </w:p>
+    <w:p>
+      <w:pPr>
+        <w:rPr>
+          <w:sz w:val="21"/>
+          <w:szCs w:val="21"/>
+        </w:rPr>
+      </w:pPr>
     </w:p>
     <w:p>
       <w:pPr>
@@ -1679,6 +1918,577 @@
         <w:t xml:space="preserve"> can be done in an efficient manner.</w:t>
       </w:r>
     </w:p>
+    <w:p>
+      <w:pPr>
+        <w:rPr>
+          <w:smallCaps/>
+          <w:spacing w:val="5"/>
+          <w:sz w:val="28"/>
+          <w:szCs w:val="28"/>
+        </w:rPr>
+      </w:pPr>
+      <w:r>
+        <w:br w:type="page"/>
+      </w:r>
+    </w:p>
+    <w:p>
+      <w:pPr>
+        <w:pStyle w:val="Heading2"/>
+      </w:pPr>
+      <w:r>
+        <w:lastRenderedPageBreak/>
+        <w:t>Task 1.3</w:t>
+      </w:r>
+    </w:p>
+    <w:p>
+      <w:pPr>
+        <w:rPr>
+          <w:sz w:val="22"/>
+          <w:szCs w:val="22"/>
+        </w:rPr>
+      </w:pPr>
+      <w:r>
+        <w:rPr>
+          <w:sz w:val="22"/>
+          <w:szCs w:val="22"/>
+        </w:rPr>
+        <w:t>Time taken for n birds:</w:t>
+      </w:r>
+    </w:p>
+    <w:p>
+      <w:pPr>
+        <w:pStyle w:val="ListParagraph"/>
+        <w:numPr>
+          <w:ilvl w:val="0"/>
+          <w:numId w:val="6"/>
+        </w:numPr>
+        <w:rPr>
+          <w:sz w:val="22"/>
+          <w:szCs w:val="22"/>
+        </w:rPr>
+      </w:pPr>
+      <w:r>
+        <w:rPr>
+          <w:sz w:val="22"/>
+          <w:szCs w:val="22"/>
+        </w:rPr>
+        <w:t xml:space="preserve">200 Birds – </w:t>
+      </w:r>
+    </w:p>
+    <w:p>
+      <w:pPr>
+        <w:pStyle w:val="ListParagraph"/>
+        <w:numPr>
+          <w:ilvl w:val="1"/>
+          <w:numId w:val="6"/>
+        </w:numPr>
+        <w:rPr>
+          <w:sz w:val="22"/>
+          <w:szCs w:val="22"/>
+        </w:rPr>
+      </w:pPr>
+      <w:r>
+        <w:rPr>
+          <w:sz w:val="22"/>
+          <w:szCs w:val="22"/>
+        </w:rPr>
+        <w:t xml:space="preserve">Spark - </w:t>
+      </w:r>
+      <w:r>
+        <w:rPr>
+          <w:sz w:val="22"/>
+          <w:szCs w:val="22"/>
+        </w:rPr>
+        <w:t>0.0048</w:t>
+      </w:r>
+      <w:r>
+        <w:rPr>
+          <w:sz w:val="22"/>
+          <w:szCs w:val="22"/>
+        </w:rPr>
+        <w:t xml:space="preserve"> seconds</w:t>
+      </w:r>
+    </w:p>
+    <w:p>
+      <w:pPr>
+        <w:pStyle w:val="ListParagraph"/>
+        <w:numPr>
+          <w:ilvl w:val="1"/>
+          <w:numId w:val="6"/>
+        </w:numPr>
+        <w:rPr>
+          <w:sz w:val="22"/>
+          <w:szCs w:val="22"/>
+        </w:rPr>
+      </w:pPr>
+      <w:r>
+        <w:rPr>
+          <w:sz w:val="22"/>
+          <w:szCs w:val="22"/>
+        </w:rPr>
+        <w:t xml:space="preserve">Non-Spark - </w:t>
+      </w:r>
+      <w:r>
+        <w:rPr>
+          <w:sz w:val="22"/>
+          <w:szCs w:val="22"/>
+        </w:rPr>
+        <w:t>0.0037</w:t>
+      </w:r>
+      <w:r>
+        <w:rPr>
+          <w:sz w:val="22"/>
+          <w:szCs w:val="22"/>
+        </w:rPr>
+        <w:t xml:space="preserve"> seconds</w:t>
+      </w:r>
+    </w:p>
+    <w:p>
+      <w:pPr>
+        <w:pStyle w:val="ListParagraph"/>
+        <w:numPr>
+          <w:ilvl w:val="0"/>
+          <w:numId w:val="6"/>
+        </w:numPr>
+        <w:rPr>
+          <w:sz w:val="22"/>
+          <w:szCs w:val="22"/>
+        </w:rPr>
+      </w:pPr>
+      <w:r>
+        <w:rPr>
+          <w:sz w:val="22"/>
+          <w:szCs w:val="22"/>
+        </w:rPr>
+        <w:t xml:space="preserve">1000 birds – </w:t>
+      </w:r>
+    </w:p>
+    <w:p>
+      <w:pPr>
+        <w:pStyle w:val="ListParagraph"/>
+        <w:numPr>
+          <w:ilvl w:val="1"/>
+          <w:numId w:val="6"/>
+        </w:numPr>
+        <w:rPr>
+          <w:sz w:val="22"/>
+          <w:szCs w:val="22"/>
+        </w:rPr>
+      </w:pPr>
+      <w:r>
+        <w:rPr>
+          <w:sz w:val="22"/>
+          <w:szCs w:val="22"/>
+        </w:rPr>
+        <w:t>Spark - 0.0037</w:t>
+      </w:r>
+      <w:r>
+        <w:rPr>
+          <w:sz w:val="22"/>
+          <w:szCs w:val="22"/>
+        </w:rPr>
+        <w:t xml:space="preserve"> seconds</w:t>
+      </w:r>
+    </w:p>
+    <w:p>
+      <w:pPr>
+        <w:pStyle w:val="ListParagraph"/>
+        <w:numPr>
+          <w:ilvl w:val="1"/>
+          <w:numId w:val="6"/>
+        </w:numPr>
+        <w:rPr>
+          <w:sz w:val="22"/>
+          <w:szCs w:val="22"/>
+        </w:rPr>
+      </w:pPr>
+      <w:r>
+        <w:rPr>
+          <w:sz w:val="22"/>
+          <w:szCs w:val="22"/>
+        </w:rPr>
+        <w:t xml:space="preserve">Non-Spark - </w:t>
+      </w:r>
+      <w:r>
+        <w:rPr>
+          <w:sz w:val="22"/>
+          <w:szCs w:val="22"/>
+        </w:rPr>
+        <w:t>0.0288</w:t>
+      </w:r>
+      <w:r>
+        <w:rPr>
+          <w:sz w:val="22"/>
+          <w:szCs w:val="22"/>
+        </w:rPr>
+        <w:t xml:space="preserve"> seconds</w:t>
+      </w:r>
+    </w:p>
+    <w:p>
+      <w:pPr>
+        <w:pStyle w:val="ListParagraph"/>
+        <w:numPr>
+          <w:ilvl w:val="0"/>
+          <w:numId w:val="6"/>
+        </w:numPr>
+        <w:rPr>
+          <w:sz w:val="22"/>
+          <w:szCs w:val="22"/>
+        </w:rPr>
+      </w:pPr>
+      <w:r>
+        <w:rPr>
+          <w:sz w:val="22"/>
+          <w:szCs w:val="22"/>
+        </w:rPr>
+        <w:t xml:space="preserve">5000 birds – </w:t>
+      </w:r>
+    </w:p>
+    <w:p>
+      <w:pPr>
+        <w:pStyle w:val="ListParagraph"/>
+        <w:numPr>
+          <w:ilvl w:val="1"/>
+          <w:numId w:val="6"/>
+        </w:numPr>
+        <w:rPr>
+          <w:sz w:val="22"/>
+          <w:szCs w:val="22"/>
+        </w:rPr>
+      </w:pPr>
+      <w:r>
+        <w:rPr>
+          <w:sz w:val="22"/>
+          <w:szCs w:val="22"/>
+        </w:rPr>
+        <w:t xml:space="preserve">Spark - </w:t>
+      </w:r>
+      <w:r>
+        <w:rPr>
+          <w:sz w:val="22"/>
+          <w:szCs w:val="22"/>
+        </w:rPr>
+        <w:t>0.0106</w:t>
+      </w:r>
+      <w:r>
+        <w:rPr>
+          <w:sz w:val="22"/>
+          <w:szCs w:val="22"/>
+        </w:rPr>
+        <w:t xml:space="preserve"> seconds</w:t>
+      </w:r>
+    </w:p>
+    <w:p>
+      <w:pPr>
+        <w:pStyle w:val="ListParagraph"/>
+        <w:numPr>
+          <w:ilvl w:val="1"/>
+          <w:numId w:val="6"/>
+        </w:numPr>
+        <w:rPr>
+          <w:sz w:val="22"/>
+          <w:szCs w:val="22"/>
+        </w:rPr>
+      </w:pPr>
+      <w:r>
+        <w:rPr>
+          <w:sz w:val="22"/>
+          <w:szCs w:val="22"/>
+        </w:rPr>
+        <w:t xml:space="preserve">Non-Spark - </w:t>
+      </w:r>
+      <w:r>
+        <w:rPr>
+          <w:sz w:val="22"/>
+          <w:szCs w:val="22"/>
+        </w:rPr>
+        <w:t>0.6647</w:t>
+      </w:r>
+      <w:r>
+        <w:rPr>
+          <w:sz w:val="22"/>
+          <w:szCs w:val="22"/>
+        </w:rPr>
+        <w:t xml:space="preserve"> seconds</w:t>
+      </w:r>
+    </w:p>
+    <w:p>
+      <w:pPr>
+        <w:pStyle w:val="ListParagraph"/>
+        <w:numPr>
+          <w:ilvl w:val="0"/>
+          <w:numId w:val="6"/>
+        </w:numPr>
+        <w:rPr>
+          <w:sz w:val="22"/>
+          <w:szCs w:val="22"/>
+        </w:rPr>
+      </w:pPr>
+      <w:r>
+        <w:rPr>
+          <w:sz w:val="22"/>
+          <w:szCs w:val="22"/>
+        </w:rPr>
+        <w:t xml:space="preserve">10000 birds – </w:t>
+      </w:r>
+    </w:p>
+    <w:p>
+      <w:pPr>
+        <w:pStyle w:val="ListParagraph"/>
+        <w:numPr>
+          <w:ilvl w:val="1"/>
+          <w:numId w:val="6"/>
+        </w:numPr>
+        <w:rPr>
+          <w:sz w:val="22"/>
+          <w:szCs w:val="22"/>
+        </w:rPr>
+      </w:pPr>
+      <w:r>
+        <w:rPr>
+          <w:sz w:val="22"/>
+          <w:szCs w:val="22"/>
+        </w:rPr>
+        <w:t xml:space="preserve">Spark - </w:t>
+      </w:r>
+      <w:r>
+        <w:rPr>
+          <w:sz w:val="22"/>
+          <w:szCs w:val="22"/>
+        </w:rPr>
+        <w:t>0.0217</w:t>
+      </w:r>
+      <w:r>
+        <w:rPr>
+          <w:sz w:val="22"/>
+          <w:szCs w:val="22"/>
+        </w:rPr>
+        <w:t xml:space="preserve"> seconds</w:t>
+      </w:r>
+    </w:p>
+    <w:p>
+      <w:pPr>
+        <w:pStyle w:val="ListParagraph"/>
+        <w:numPr>
+          <w:ilvl w:val="1"/>
+          <w:numId w:val="6"/>
+        </w:numPr>
+        <w:rPr>
+          <w:sz w:val="22"/>
+          <w:szCs w:val="22"/>
+        </w:rPr>
+      </w:pPr>
+      <w:r>
+        <w:rPr>
+          <w:sz w:val="22"/>
+          <w:szCs w:val="22"/>
+        </w:rPr>
+        <w:t xml:space="preserve">Non-Spark - </w:t>
+      </w:r>
+      <w:r>
+        <w:rPr>
+          <w:sz w:val="22"/>
+          <w:szCs w:val="22"/>
+        </w:rPr>
+        <w:t>3.2473</w:t>
+      </w:r>
+      <w:r>
+        <w:rPr>
+          <w:sz w:val="22"/>
+          <w:szCs w:val="22"/>
+        </w:rPr>
+        <w:t xml:space="preserve"> seconds</w:t>
+      </w:r>
+    </w:p>
+    <w:p>
+      <w:pPr>
+        <w:jc w:val="center"/>
+      </w:pPr>
+      <w:r>
+        <w:rPr>
+          <w:noProof/>
+        </w:rPr>
+        <w:drawing>
+          <wp:inline distT="0" distB="0" distL="0" distR="0" wp14:anchorId="551817CE" wp14:editId="27319C00">
+            <wp:extent cx="6629400" cy="4737100"/>
+            <wp:effectExtent l="0" t="0" r="0" b="0"/>
+            <wp:docPr id="1569225020" name="Picture 1" descr="A graph with blue and orange lines&#10;&#10;Description automatically generated"/>
+            <wp:cNvGraphicFramePr>
+              <a:graphicFrameLocks xmlns:a="http://schemas.openxmlformats.org/drawingml/2006/main" noChangeAspect="1"/>
+            </wp:cNvGraphicFramePr>
+            <a:graphic xmlns:a="http://schemas.openxmlformats.org/drawingml/2006/main">
+              <a:graphicData uri="http://schemas.openxmlformats.org/drawingml/2006/picture">
+                <pic:pic xmlns:pic="http://schemas.openxmlformats.org/drawingml/2006/picture">
+                  <pic:nvPicPr>
+                    <pic:cNvPr id="1569225020" name="Picture 1" descr="A graph with blue and orange lines&#10;&#10;Description automatically generated"/>
+                    <pic:cNvPicPr/>
+                  </pic:nvPicPr>
+                  <pic:blipFill>
+                    <a:blip r:embed="rId7">
+                      <a:extLst>
+                        <a:ext uri="{28A0092B-C50C-407E-A947-70E740481C1C}">
+                          <a14:useLocalDpi xmlns:a14="http://schemas.microsoft.com/office/drawing/2010/main" val="0"/>
+                        </a:ext>
+                      </a:extLst>
+                    </a:blip>
+                    <a:stretch>
+                      <a:fillRect/>
+                    </a:stretch>
+                  </pic:blipFill>
+                  <pic:spPr>
+                    <a:xfrm>
+                      <a:off x="0" y="0"/>
+                      <a:ext cx="6638995" cy="4743956"/>
+                    </a:xfrm>
+                    <a:prstGeom prst="rect">
+                      <a:avLst/>
+                    </a:prstGeom>
+                  </pic:spPr>
+                </pic:pic>
+              </a:graphicData>
+            </a:graphic>
+          </wp:inline>
+        </w:drawing>
+      </w:r>
+    </w:p>
+    <w:p>
+      <w:pPr>
+        <w:jc w:val="left"/>
+        <w:rPr>
+          <w:sz w:val="22"/>
+          <w:szCs w:val="22"/>
+        </w:rPr>
+      </w:pPr>
+    </w:p>
+    <w:p>
+      <w:pPr>
+        <w:jc w:val="left"/>
+      </w:pPr>
+      <w:r>
+        <w:rPr>
+          <w:sz w:val="22"/>
+          <w:szCs w:val="22"/>
+        </w:rPr>
+        <w:lastRenderedPageBreak/>
+        <w:t>Inferences</w:t>
+      </w:r>
+      <w:r>
+        <w:rPr>
+          <w:sz w:val="28"/>
+          <w:szCs w:val="28"/>
+        </w:rPr>
+        <w:t xml:space="preserve"> </w:t>
+      </w:r>
+      <w:r>
+        <w:t xml:space="preserve">– </w:t>
+      </w:r>
+    </w:p>
+    <w:p>
+      <w:pPr>
+        <w:pStyle w:val="ListParagraph"/>
+        <w:numPr>
+          <w:ilvl w:val="0"/>
+          <w:numId w:val="7"/>
+        </w:numPr>
+        <w:jc w:val="left"/>
+      </w:pPr>
+      <w:r>
+        <w:rPr>
+          <w:sz w:val="22"/>
+          <w:szCs w:val="22"/>
+        </w:rPr>
+        <w:t>Both Spark and non-spark implementation performs well with a smaller number of birds</w:t>
+      </w:r>
+      <w:r>
+        <w:rPr>
+          <w:sz w:val="22"/>
+          <w:szCs w:val="22"/>
+        </w:rPr>
+        <w:t xml:space="preserve"> but spark implementation takes a bit more time to execute.</w:t>
+      </w:r>
+    </w:p>
+    <w:p>
+      <w:pPr>
+        <w:pStyle w:val="ListParagraph"/>
+        <w:numPr>
+          <w:ilvl w:val="0"/>
+          <w:numId w:val="7"/>
+        </w:numPr>
+        <w:jc w:val="left"/>
+      </w:pPr>
+      <w:r>
+        <w:rPr>
+          <w:sz w:val="22"/>
+          <w:szCs w:val="22"/>
+        </w:rPr>
+        <w:t>When the count of birds increases significantly, the execution time for non-spark increases steeply showing poor scalability whereas spark can complete the process efficiently and faster</w:t>
+      </w:r>
+    </w:p>
+    <w:p>
+      <w:pPr>
+        <w:pStyle w:val="ListParagraph"/>
+        <w:numPr>
+          <w:ilvl w:val="0"/>
+          <w:numId w:val="7"/>
+        </w:numPr>
+        <w:jc w:val="left"/>
+      </w:pPr>
+      <w:r>
+        <w:rPr>
+          <w:sz w:val="22"/>
+          <w:szCs w:val="22"/>
+        </w:rPr>
+        <w:t xml:space="preserve">It </w:t>
+      </w:r>
+      <w:r>
+        <w:rPr>
+          <w:sz w:val="22"/>
+          <w:szCs w:val="22"/>
+        </w:rPr>
+        <w:t>demonstrates</w:t>
+      </w:r>
+      <w:r>
+        <w:rPr>
+          <w:sz w:val="22"/>
+          <w:szCs w:val="22"/>
+        </w:rPr>
+        <w:t xml:space="preserve"> the effectiveness of distributed computing for handling larger datasets</w:t>
+      </w:r>
+      <w:r>
+        <w:rPr>
+          <w:sz w:val="22"/>
+          <w:szCs w:val="22"/>
+        </w:rPr>
+        <w:t>.</w:t>
+      </w:r>
+    </w:p>
+    <w:p>
+      <w:pPr>
+        <w:pStyle w:val="ListParagraph"/>
+        <w:numPr>
+          <w:ilvl w:val="0"/>
+          <w:numId w:val="7"/>
+        </w:numPr>
+        <w:jc w:val="left"/>
+      </w:pPr>
+      <w:r>
+        <w:rPr>
+          <w:sz w:val="22"/>
+          <w:szCs w:val="22"/>
+        </w:rPr>
+        <w:t>Hence non-spark implementation is good for a smaller dataset but for a bigger dataset, spark would be ideal.</w:t>
+      </w:r>
+    </w:p>
+    <w:p>
+      <w:pPr>
+        <w:jc w:val="left"/>
+      </w:pPr>
+    </w:p>
+    <w:p>
+      <w:pPr>
+        <w:jc w:val="left"/>
+      </w:pPr>
+    </w:p>
     <w:sectPr>
       <w:pgSz w:w="12240" w:h="15840"/>
       <w:pgMar w:top="1440" w:right="864" w:bottom="1440" w:left="864" w:header="720" w:footer="720" w:gutter="0"/>
@@ -1805,6 +2615,232 @@
     </w:lvl>
   </w:abstractNum>
   <w:abstractNum w:abstractNumId="1" w15:restartNumberingAfterBreak="0">
+    <w:nsid w:val="0E0D4576"/>
+    <w:multiLevelType w:val="hybridMultilevel"/>
+    <w:tmpl w:val="E9AAA858"/>
+    <w:lvl w:ilvl="0" w:tplc="04090001">
+      <w:start w:val="1"/>
+      <w:numFmt w:val="bullet"/>
+      <w:lvlText w:val=""/>
+      <w:lvlJc w:val="left"/>
+      <w:pPr>
+        <w:ind w:left="720" w:hanging="360"/>
+      </w:pPr>
+      <w:rPr>
+        <w:rFonts w:ascii="Symbol" w:hAnsi="Symbol" w:hint="default"/>
+      </w:rPr>
+    </w:lvl>
+    <w:lvl w:ilvl="1" w:tplc="04090003" w:tentative="1">
+      <w:start w:val="1"/>
+      <w:numFmt w:val="bullet"/>
+      <w:lvlText w:val="o"/>
+      <w:lvlJc w:val="left"/>
+      <w:pPr>
+        <w:ind w:left="1440" w:hanging="360"/>
+      </w:pPr>
+      <w:rPr>
+        <w:rFonts w:ascii="Courier New" w:hAnsi="Courier New" w:cs="Courier New" w:hint="default"/>
+      </w:rPr>
+    </w:lvl>
+    <w:lvl w:ilvl="2" w:tplc="04090005" w:tentative="1">
+      <w:start w:val="1"/>
+      <w:numFmt w:val="bullet"/>
+      <w:lvlText w:val=""/>
+      <w:lvlJc w:val="left"/>
+      <w:pPr>
+        <w:ind w:left="2160" w:hanging="360"/>
+      </w:pPr>
+      <w:rPr>
+        <w:rFonts w:ascii="Wingdings" w:hAnsi="Wingdings" w:hint="default"/>
+      </w:rPr>
+    </w:lvl>
+    <w:lvl w:ilvl="3" w:tplc="04090001" w:tentative="1">
+      <w:start w:val="1"/>
+      <w:numFmt w:val="bullet"/>
+      <w:lvlText w:val=""/>
+      <w:lvlJc w:val="left"/>
+      <w:pPr>
+        <w:ind w:left="2880" w:hanging="360"/>
+      </w:pPr>
+      <w:rPr>
+        <w:rFonts w:ascii="Symbol" w:hAnsi="Symbol" w:hint="default"/>
+      </w:rPr>
+    </w:lvl>
+    <w:lvl w:ilvl="4" w:tplc="04090003" w:tentative="1">
+      <w:start w:val="1"/>
+      <w:numFmt w:val="bullet"/>
+      <w:lvlText w:val="o"/>
+      <w:lvlJc w:val="left"/>
+      <w:pPr>
+        <w:ind w:left="3600" w:hanging="360"/>
+      </w:pPr>
+      <w:rPr>
+        <w:rFonts w:ascii="Courier New" w:hAnsi="Courier New" w:cs="Courier New" w:hint="default"/>
+      </w:rPr>
+    </w:lvl>
+    <w:lvl w:ilvl="5" w:tplc="04090005" w:tentative="1">
+      <w:start w:val="1"/>
+      <w:numFmt w:val="bullet"/>
+      <w:lvlText w:val=""/>
+      <w:lvlJc w:val="left"/>
+      <w:pPr>
+        <w:ind w:left="4320" w:hanging="360"/>
+      </w:pPr>
+      <w:rPr>
+        <w:rFonts w:ascii="Wingdings" w:hAnsi="Wingdings" w:hint="default"/>
+      </w:rPr>
+    </w:lvl>
+    <w:lvl w:ilvl="6" w:tplc="04090001" w:tentative="1">
+      <w:start w:val="1"/>
+      <w:numFmt w:val="bullet"/>
+      <w:lvlText w:val=""/>
+      <w:lvlJc w:val="left"/>
+      <w:pPr>
+        <w:ind w:left="5040" w:hanging="360"/>
+      </w:pPr>
+      <w:rPr>
+        <w:rFonts w:ascii="Symbol" w:hAnsi="Symbol" w:hint="default"/>
+      </w:rPr>
+    </w:lvl>
+    <w:lvl w:ilvl="7" w:tplc="04090003" w:tentative="1">
+      <w:start w:val="1"/>
+      <w:numFmt w:val="bullet"/>
+      <w:lvlText w:val="o"/>
+      <w:lvlJc w:val="left"/>
+      <w:pPr>
+        <w:ind w:left="5760" w:hanging="360"/>
+      </w:pPr>
+      <w:rPr>
+        <w:rFonts w:ascii="Courier New" w:hAnsi="Courier New" w:cs="Courier New" w:hint="default"/>
+      </w:rPr>
+    </w:lvl>
+    <w:lvl w:ilvl="8" w:tplc="04090005" w:tentative="1">
+      <w:start w:val="1"/>
+      <w:numFmt w:val="bullet"/>
+      <w:lvlText w:val=""/>
+      <w:lvlJc w:val="left"/>
+      <w:pPr>
+        <w:ind w:left="6480" w:hanging="360"/>
+      </w:pPr>
+      <w:rPr>
+        <w:rFonts w:ascii="Wingdings" w:hAnsi="Wingdings" w:hint="default"/>
+      </w:rPr>
+    </w:lvl>
+  </w:abstractNum>
+  <w:abstractNum w:abstractNumId="2" w15:restartNumberingAfterBreak="0">
+    <w:nsid w:val="0F8E68CD"/>
+    <w:multiLevelType w:val="hybridMultilevel"/>
+    <w:tmpl w:val="7C5AF42A"/>
+    <w:lvl w:ilvl="0" w:tplc="04090001">
+      <w:start w:val="1"/>
+      <w:numFmt w:val="bullet"/>
+      <w:lvlText w:val=""/>
+      <w:lvlJc w:val="left"/>
+      <w:pPr>
+        <w:ind w:left="720" w:hanging="360"/>
+      </w:pPr>
+      <w:rPr>
+        <w:rFonts w:ascii="Symbol" w:hAnsi="Symbol" w:hint="default"/>
+      </w:rPr>
+    </w:lvl>
+    <w:lvl w:ilvl="1" w:tplc="04090003">
+      <w:start w:val="1"/>
+      <w:numFmt w:val="bullet"/>
+      <w:lvlText w:val="o"/>
+      <w:lvlJc w:val="left"/>
+      <w:pPr>
+        <w:ind w:left="1440" w:hanging="360"/>
+      </w:pPr>
+      <w:rPr>
+        <w:rFonts w:ascii="Courier New" w:hAnsi="Courier New" w:cs="Courier New" w:hint="default"/>
+      </w:rPr>
+    </w:lvl>
+    <w:lvl w:ilvl="2" w:tplc="04090005" w:tentative="1">
+      <w:start w:val="1"/>
+      <w:numFmt w:val="bullet"/>
+      <w:lvlText w:val=""/>
+      <w:lvlJc w:val="left"/>
+      <w:pPr>
+        <w:ind w:left="2160" w:hanging="360"/>
+      </w:pPr>
+      <w:rPr>
+        <w:rFonts w:ascii="Wingdings" w:hAnsi="Wingdings" w:hint="default"/>
+      </w:rPr>
+    </w:lvl>
+    <w:lvl w:ilvl="3" w:tplc="04090001" w:tentative="1">
+      <w:start w:val="1"/>
+      <w:numFmt w:val="bullet"/>
+      <w:lvlText w:val=""/>
+      <w:lvlJc w:val="left"/>
+      <w:pPr>
+        <w:ind w:left="2880" w:hanging="360"/>
+      </w:pPr>
+      <w:rPr>
+        <w:rFonts w:ascii="Symbol" w:hAnsi="Symbol" w:hint="default"/>
+      </w:rPr>
+    </w:lvl>
+    <w:lvl w:ilvl="4" w:tplc="04090003" w:tentative="1">
+      <w:start w:val="1"/>
+      <w:numFmt w:val="bullet"/>
+      <w:lvlText w:val="o"/>
+      <w:lvlJc w:val="left"/>
+      <w:pPr>
+        <w:ind w:left="3600" w:hanging="360"/>
+      </w:pPr>
+      <w:rPr>
+        <w:rFonts w:ascii="Courier New" w:hAnsi="Courier New" w:cs="Courier New" w:hint="default"/>
+      </w:rPr>
+    </w:lvl>
+    <w:lvl w:ilvl="5" w:tplc="04090005" w:tentative="1">
+      <w:start w:val="1"/>
+      <w:numFmt w:val="bullet"/>
+      <w:lvlText w:val=""/>
+      <w:lvlJc w:val="left"/>
+      <w:pPr>
+        <w:ind w:left="4320" w:hanging="360"/>
+      </w:pPr>
+      <w:rPr>
+        <w:rFonts w:ascii="Wingdings" w:hAnsi="Wingdings" w:hint="default"/>
+      </w:rPr>
+    </w:lvl>
+    <w:lvl w:ilvl="6" w:tplc="04090001" w:tentative="1">
+      <w:start w:val="1"/>
+      <w:numFmt w:val="bullet"/>
+      <w:lvlText w:val=""/>
+      <w:lvlJc w:val="left"/>
+      <w:pPr>
+        <w:ind w:left="5040" w:hanging="360"/>
+      </w:pPr>
+      <w:rPr>
+        <w:rFonts w:ascii="Symbol" w:hAnsi="Symbol" w:hint="default"/>
+      </w:rPr>
+    </w:lvl>
+    <w:lvl w:ilvl="7" w:tplc="04090003" w:tentative="1">
+      <w:start w:val="1"/>
+      <w:numFmt w:val="bullet"/>
+      <w:lvlText w:val="o"/>
+      <w:lvlJc w:val="left"/>
+      <w:pPr>
+        <w:ind w:left="5760" w:hanging="360"/>
+      </w:pPr>
+      <w:rPr>
+        <w:rFonts w:ascii="Courier New" w:hAnsi="Courier New" w:cs="Courier New" w:hint="default"/>
+      </w:rPr>
+    </w:lvl>
+    <w:lvl w:ilvl="8" w:tplc="04090005" w:tentative="1">
+      <w:start w:val="1"/>
+      <w:numFmt w:val="bullet"/>
+      <w:lvlText w:val=""/>
+      <w:lvlJc w:val="left"/>
+      <w:pPr>
+        <w:ind w:left="6480" w:hanging="360"/>
+      </w:pPr>
+      <w:rPr>
+        <w:rFonts w:ascii="Wingdings" w:hAnsi="Wingdings" w:hint="default"/>
+      </w:rPr>
+    </w:lvl>
+  </w:abstractNum>
+  <w:abstractNum w:abstractNumId="3" w15:restartNumberingAfterBreak="0">
     <w:nsid w:val="1C081B19"/>
     <w:multiLevelType w:val="hybridMultilevel"/>
     <w:tmpl w:val="AED4A8E4"/>
@@ -1917,7 +2953,7 @@
       </w:rPr>
     </w:lvl>
   </w:abstractNum>
-  <w:abstractNum w:abstractNumId="2" w15:restartNumberingAfterBreak="0">
+  <w:abstractNum w:abstractNumId="4" w15:restartNumberingAfterBreak="0">
     <w:nsid w:val="30F86934"/>
     <w:multiLevelType w:val="hybridMultilevel"/>
     <w:tmpl w:val="7B32C2B4"/>
@@ -2030,7 +3066,7 @@
       </w:rPr>
     </w:lvl>
   </w:abstractNum>
-  <w:abstractNum w:abstractNumId="3" w15:restartNumberingAfterBreak="0">
+  <w:abstractNum w:abstractNumId="5" w15:restartNumberingAfterBreak="0">
     <w:nsid w:val="39BB73B8"/>
     <w:multiLevelType w:val="hybridMultilevel"/>
     <w:tmpl w:val="6346CF3E"/>
@@ -2143,7 +3179,7 @@
       </w:rPr>
     </w:lvl>
   </w:abstractNum>
-  <w:abstractNum w:abstractNumId="4" w15:restartNumberingAfterBreak="0">
+  <w:abstractNum w:abstractNumId="6" w15:restartNumberingAfterBreak="0">
     <w:nsid w:val="79911088"/>
     <w:multiLevelType w:val="hybridMultilevel"/>
     <w:tmpl w:val="B89254AA"/>
@@ -2257,18 +3293,24 @@
     </w:lvl>
   </w:abstractNum>
   <w:num w:numId="1" w16cid:durableId="546376523">
+    <w:abstractNumId w:val="6"/>
+  </w:num>
+  <w:num w:numId="2" w16cid:durableId="1380590548">
     <w:abstractNumId w:val="4"/>
   </w:num>
-  <w:num w:numId="2" w16cid:durableId="1380590548">
-    <w:abstractNumId w:val="2"/>
-  </w:num>
   <w:num w:numId="3" w16cid:durableId="1824852810">
-    <w:abstractNumId w:val="3"/>
+    <w:abstractNumId w:val="5"/>
   </w:num>
   <w:num w:numId="4" w16cid:durableId="1030647711">
     <w:abstractNumId w:val="0"/>
   </w:num>
   <w:num w:numId="5" w16cid:durableId="439957377">
+    <w:abstractNumId w:val="3"/>
+  </w:num>
+  <w:num w:numId="6" w16cid:durableId="1576355744">
+    <w:abstractNumId w:val="2"/>
+  </w:num>
+  <w:num w:numId="7" w16cid:durableId="52316638">
     <w:abstractNumId w:val="1"/>
   </w:num>
 </w:numbering>
@@ -2699,7 +3741,6 @@
     <w:next w:val="Normal"/>
     <w:link w:val="Heading2Char"/>
     <w:uiPriority w:val="9"/>
-    <w:semiHidden/>
     <w:unhideWhenUsed/>
     <w:qFormat/>
     <w:rsid w:val="00116D85"/>
@@ -2914,7 +3955,6 @@
     <w:basedOn w:val="DefaultParagraphFont"/>
     <w:link w:val="Heading2"/>
     <w:uiPriority w:val="9"/>
-    <w:semiHidden/>
     <w:rsid w:val="00116D85"/>
     <w:rPr>
       <w:smallCaps/>
